--- a/Sequence Diagram/G27_Sequence_Diagram_IT314 - modified.docx
+++ b/Sequence Diagram/G27_Sequence_Diagram_IT314 - modified.docx
@@ -1,6 +1,6 @@
 
 <file path=word/document.xml><?xml version="1.0" encoding="utf-8"?>
-<w:document xmlns:wpc="http://schemas.microsoft.com/office/word/2010/wordprocessingCanvas" xmlns:cx="http://schemas.microsoft.com/office/drawing/2014/chartex" xmlns:cx1="http://schemas.microsoft.com/office/drawing/2015/9/8/chartex" xmlns:cx2="http://schemas.microsoft.com/office/drawing/2015/10/21/chartex" xmlns:cx3="http://schemas.microsoft.com/office/drawing/2016/5/9/chartex" xmlns:cx4="http://schemas.microsoft.com/office/drawing/2016/5/10/chartex" xmlns:cx5="http://schemas.microsoft.com/office/drawing/2016/5/11/chartex" xmlns:cx6="http://schemas.microsoft.com/office/drawing/2016/5/12/chartex" xmlns:cx7="http://schemas.microsoft.com/office/drawing/2016/5/13/chartex" xmlns:cx8="http://schemas.microsoft.com/office/drawing/2016/5/14/chartex" xmlns:mc="http://schemas.openxmlformats.org/markup-compatibility/2006" xmlns:aink="http://schemas.microsoft.com/office/drawing/2016/ink" xmlns:am3d="http://schemas.microsoft.com/office/drawing/2017/model3d" xmlns:o="urn:schemas-microsoft-com:office:office" xmlns:oel="http://schemas.microsoft.com/office/2019/extlst" xmlns:r="http://schemas.openxmlformats.org/officeDocument/2006/relationships" xmlns:m="http://schemas.openxmlformats.org/officeDocument/2006/math" xmlns:v="urn:schemas-microsoft-com:vml" xmlns:wp14="http://schemas.microsoft.com/office/word/2010/wordprocessingDrawing" xmlns:wp="http://schemas.openxmlformats.org/drawingml/2006/wordprocessingDrawing" xmlns:w10="urn:schemas-microsoft-com:office:word" xmlns:w="http://schemas.openxmlformats.org/wordprocessingml/2006/main" xmlns:w14="http://schemas.microsoft.com/office/word/2010/wordml" xmlns:w15="http://schemas.microsoft.com/office/word/2012/wordml" xmlns:w16cex="http://schemas.microsoft.com/office/word/2018/wordml/cex" xmlns:w16cid="http://schemas.microsoft.com/office/word/2016/wordml/cid" xmlns:w16="http://schemas.microsoft.com/office/word/2018/wordml" xmlns:w16sdtdh="http://schemas.microsoft.com/office/word/2020/wordml/sdtdatahash" xmlns:w16se="http://schemas.microsoft.com/office/word/2015/wordml/symex" xmlns:wpg="http://schemas.microsoft.com/office/word/2010/wordprocessingGroup" xmlns:wpi="http://schemas.microsoft.com/office/word/2010/wordprocessingInk" xmlns:wne="http://schemas.microsoft.com/office/word/2006/wordml" xmlns:wps="http://schemas.microsoft.com/office/word/2010/wordprocessingShape" mc:Ignorable="w14 w15 w16se w16cid w16 w16cex w16sdtdh wp14">
+<w:document xmlns:ve="http://schemas.openxmlformats.org/markup-compatibility/2006" xmlns:o="urn:schemas-microsoft-com:office:office" xmlns:r="http://schemas.openxmlformats.org/officeDocument/2006/relationships" xmlns:m="http://schemas.openxmlformats.org/officeDocument/2006/math" xmlns:v="urn:schemas-microsoft-com:vml" xmlns:wp="http://schemas.openxmlformats.org/drawingml/2006/wordprocessingDrawing" xmlns:w10="urn:schemas-microsoft-com:office:word" xmlns:w="http://schemas.openxmlformats.org/wordprocessingml/2006/main" xmlns:wne="http://schemas.microsoft.com/office/word/2006/wordml">
   <w:body>
     <w:p>
       <w:pPr>
@@ -12,55 +12,37 @@
           <w:u w:val="single"/>
         </w:rPr>
       </w:pPr>
-      <w:r>
+    </w:p>
+    <w:p>
+      <w:pPr>
+        <w:jc w:val="center"/>
         <w:rPr>
           <w:b/>
           <w:sz w:val="36"/>
           <w:szCs w:val="36"/>
           <w:u w:val="single"/>
         </w:rPr>
-        <w:t>IT314 Software Engineering</w:t>
-      </w:r>
-    </w:p>
-    <w:p>
-      <w:pPr>
-        <w:jc w:val="center"/>
+      </w:pPr>
+      <w:r>
         <w:rPr>
           <w:b/>
           <w:sz w:val="36"/>
           <w:szCs w:val="36"/>
           <w:u w:val="single"/>
         </w:rPr>
-      </w:pPr>
-      <w:r>
+        <w:t>Sequence Diagram</w:t>
+      </w:r>
+    </w:p>
+    <w:p>
+      <w:pPr>
+        <w:jc w:val="center"/>
         <w:rPr>
           <w:b/>
           <w:sz w:val="36"/>
           <w:szCs w:val="36"/>
           <w:u w:val="single"/>
         </w:rPr>
-        <w:t>Sequence Diagram</w:t>
-      </w:r>
-    </w:p>
-    <w:p>
-      <w:pPr>
-        <w:jc w:val="center"/>
-        <w:rPr>
-          <w:b/>
-          <w:sz w:val="36"/>
-          <w:szCs w:val="36"/>
-          <w:u w:val="single"/>
-        </w:rPr>
-      </w:pPr>
-      <w:r>
-        <w:rPr>
-          <w:b/>
-          <w:sz w:val="36"/>
-          <w:szCs w:val="36"/>
-          <w:u w:val="single"/>
-        </w:rPr>
-        <w:t>Group 27</w:t>
-      </w:r>
+      </w:pPr>
     </w:p>
     <w:p>
       <w:pPr>
@@ -119,9 +101,10 @@
           <w:noProof/>
           <w:sz w:val="28"/>
           <w:szCs w:val="28"/>
+          <w:lang w:val="en-US" w:eastAsia="en-US" w:bidi="gu-IN"/>
         </w:rPr>
         <w:drawing>
-          <wp:inline distT="0" distB="0" distL="0" distR="0" wp14:anchorId="733C6946" wp14:editId="3C6B3A54">
+          <wp:inline distT="0" distB="0" distL="0" distR="0">
             <wp:extent cx="5943600" cy="4598670"/>
             <wp:effectExtent l="0" t="0" r="0" b="0"/>
             <wp:docPr id="1290082390" name="Picture 1"/>
@@ -139,7 +122,7 @@
                     <a:blip r:embed="rId5">
                       <a:extLst>
                         <a:ext uri="{28A0092B-C50C-407E-A947-70E740481C1C}">
-                          <a14:useLocalDpi xmlns:a14="http://schemas.microsoft.com/office/drawing/2010/main" val="0"/>
+                          <a14:useLocalDpi xmlns:a14="http://schemas.microsoft.com/office/drawing/2010/main" xmlns:wps="http://schemas.microsoft.com/office/word/2010/wordprocessingShape" xmlns:wpi="http://schemas.microsoft.com/office/word/2010/wordprocessingInk" xmlns:wpg="http://schemas.microsoft.com/office/word/2010/wordprocessingGroup" xmlns:w16se="http://schemas.microsoft.com/office/word/2015/wordml/symex" xmlns:w16sdtdh="http://schemas.microsoft.com/office/word/2020/wordml/sdtdatahash" xmlns:w16="http://schemas.microsoft.com/office/word/2018/wordml" xmlns:w16cid="http://schemas.microsoft.com/office/word/2016/wordml/cid" xmlns:w16cex="http://schemas.microsoft.com/office/word/2018/wordml/cex" xmlns:w15="http://schemas.microsoft.com/office/word/2012/wordml" xmlns:w14="http://schemas.microsoft.com/office/word/2010/wordml" xmlns:w="http://schemas.openxmlformats.org/wordprocessingml/2006/main" xmlns:w10="urn:schemas-microsoft-com:office:word" xmlns:wp14="http://schemas.microsoft.com/office/word/2010/wordprocessingDrawing" xmlns:v="urn:schemas-microsoft-com:vml" xmlns:oel="http://schemas.microsoft.com/office/2019/extlst" xmlns:o="urn:schemas-microsoft-com:office:office" xmlns:am3d="http://schemas.microsoft.com/office/drawing/2017/model3d" xmlns:aink="http://schemas.microsoft.com/office/drawing/2016/ink" xmlns:mc="http://schemas.openxmlformats.org/markup-compatibility/2006" xmlns:cx8="http://schemas.microsoft.com/office/drawing/2016/5/14/chartex" xmlns:cx7="http://schemas.microsoft.com/office/drawing/2016/5/13/chartex" xmlns:cx6="http://schemas.microsoft.com/office/drawing/2016/5/12/chartex" xmlns:cx5="http://schemas.microsoft.com/office/drawing/2016/5/11/chartex" xmlns:cx4="http://schemas.microsoft.com/office/drawing/2016/5/10/chartex" xmlns:cx3="http://schemas.microsoft.com/office/drawing/2016/5/9/chartex" xmlns:cx2="http://schemas.microsoft.com/office/drawing/2015/10/21/chartex" xmlns:cx1="http://schemas.microsoft.com/office/drawing/2015/9/8/chartex" xmlns:cx="http://schemas.microsoft.com/office/drawing/2014/chartex" xmlns:wpc="http://schemas.microsoft.com/office/word/2010/wordprocessingCanvas" xmlns="" val="0"/>
                         </a:ext>
                       </a:extLst>
                     </a:blip>
@@ -289,9 +272,10 @@
           <w:noProof/>
           <w:sz w:val="28"/>
           <w:szCs w:val="28"/>
+          <w:lang w:val="en-US" w:eastAsia="en-US" w:bidi="gu-IN"/>
         </w:rPr>
         <w:drawing>
-          <wp:inline distT="0" distB="0" distL="0" distR="0" wp14:anchorId="2BF88C3F" wp14:editId="32C9E0BD">
+          <wp:inline distT="0" distB="0" distL="0" distR="0">
             <wp:extent cx="5943600" cy="4598670"/>
             <wp:effectExtent l="0" t="0" r="0" b="0"/>
             <wp:docPr id="1960241050" name="Picture 2"/>
@@ -309,7 +293,7 @@
                     <a:blip r:embed="rId6">
                       <a:extLst>
                         <a:ext uri="{28A0092B-C50C-407E-A947-70E740481C1C}">
-                          <a14:useLocalDpi xmlns:a14="http://schemas.microsoft.com/office/drawing/2010/main" val="0"/>
+                          <a14:useLocalDpi xmlns:a14="http://schemas.microsoft.com/office/drawing/2010/main" xmlns:wps="http://schemas.microsoft.com/office/word/2010/wordprocessingShape" xmlns:wpi="http://schemas.microsoft.com/office/word/2010/wordprocessingInk" xmlns:wpg="http://schemas.microsoft.com/office/word/2010/wordprocessingGroup" xmlns:w16se="http://schemas.microsoft.com/office/word/2015/wordml/symex" xmlns:w16sdtdh="http://schemas.microsoft.com/office/word/2020/wordml/sdtdatahash" xmlns:w16="http://schemas.microsoft.com/office/word/2018/wordml" xmlns:w16cid="http://schemas.microsoft.com/office/word/2016/wordml/cid" xmlns:w16cex="http://schemas.microsoft.com/office/word/2018/wordml/cex" xmlns:w15="http://schemas.microsoft.com/office/word/2012/wordml" xmlns:w14="http://schemas.microsoft.com/office/word/2010/wordml" xmlns:w="http://schemas.openxmlformats.org/wordprocessingml/2006/main" xmlns:w10="urn:schemas-microsoft-com:office:word" xmlns:wp14="http://schemas.microsoft.com/office/word/2010/wordprocessingDrawing" xmlns:v="urn:schemas-microsoft-com:vml" xmlns:oel="http://schemas.microsoft.com/office/2019/extlst" xmlns:o="urn:schemas-microsoft-com:office:office" xmlns:am3d="http://schemas.microsoft.com/office/drawing/2017/model3d" xmlns:aink="http://schemas.microsoft.com/office/drawing/2016/ink" xmlns:mc="http://schemas.openxmlformats.org/markup-compatibility/2006" xmlns:cx8="http://schemas.microsoft.com/office/drawing/2016/5/14/chartex" xmlns:cx7="http://schemas.microsoft.com/office/drawing/2016/5/13/chartex" xmlns:cx6="http://schemas.microsoft.com/office/drawing/2016/5/12/chartex" xmlns:cx5="http://schemas.microsoft.com/office/drawing/2016/5/11/chartex" xmlns:cx4="http://schemas.microsoft.com/office/drawing/2016/5/10/chartex" xmlns:cx3="http://schemas.microsoft.com/office/drawing/2016/5/9/chartex" xmlns:cx2="http://schemas.microsoft.com/office/drawing/2015/10/21/chartex" xmlns:cx1="http://schemas.microsoft.com/office/drawing/2015/9/8/chartex" xmlns:cx="http://schemas.microsoft.com/office/drawing/2014/chartex" xmlns:wpc="http://schemas.microsoft.com/office/word/2010/wordprocessingCanvas" xmlns="" val="0"/>
                         </a:ext>
                       </a:extLst>
                     </a:blip>
@@ -508,9 +492,10 @@
           <w:noProof/>
           <w:sz w:val="28"/>
           <w:szCs w:val="28"/>
+          <w:lang w:val="en-US" w:eastAsia="en-US" w:bidi="gu-IN"/>
         </w:rPr>
         <w:drawing>
-          <wp:inline distT="0" distB="0" distL="0" distR="0" wp14:anchorId="3F3B6F93" wp14:editId="576004EA">
+          <wp:inline distT="0" distB="0" distL="0" distR="0">
             <wp:extent cx="5943600" cy="7715250"/>
             <wp:effectExtent l="0" t="0" r="0" b="0"/>
             <wp:docPr id="1350984014" name="Picture 3"/>
@@ -528,7 +513,7 @@
                     <a:blip r:embed="rId7">
                       <a:extLst>
                         <a:ext uri="{28A0092B-C50C-407E-A947-70E740481C1C}">
-                          <a14:useLocalDpi xmlns:a14="http://schemas.microsoft.com/office/drawing/2010/main" val="0"/>
+                          <a14:useLocalDpi xmlns:a14="http://schemas.microsoft.com/office/drawing/2010/main" xmlns:wps="http://schemas.microsoft.com/office/word/2010/wordprocessingShape" xmlns:wpi="http://schemas.microsoft.com/office/word/2010/wordprocessingInk" xmlns:wpg="http://schemas.microsoft.com/office/word/2010/wordprocessingGroup" xmlns:w16se="http://schemas.microsoft.com/office/word/2015/wordml/symex" xmlns:w16sdtdh="http://schemas.microsoft.com/office/word/2020/wordml/sdtdatahash" xmlns:w16="http://schemas.microsoft.com/office/word/2018/wordml" xmlns:w16cid="http://schemas.microsoft.com/office/word/2016/wordml/cid" xmlns:w16cex="http://schemas.microsoft.com/office/word/2018/wordml/cex" xmlns:w15="http://schemas.microsoft.com/office/word/2012/wordml" xmlns:w14="http://schemas.microsoft.com/office/word/2010/wordml" xmlns:w="http://schemas.openxmlformats.org/wordprocessingml/2006/main" xmlns:w10="urn:schemas-microsoft-com:office:word" xmlns:wp14="http://schemas.microsoft.com/office/word/2010/wordprocessingDrawing" xmlns:v="urn:schemas-microsoft-com:vml" xmlns:oel="http://schemas.microsoft.com/office/2019/extlst" xmlns:o="urn:schemas-microsoft-com:office:office" xmlns:am3d="http://schemas.microsoft.com/office/drawing/2017/model3d" xmlns:aink="http://schemas.microsoft.com/office/drawing/2016/ink" xmlns:mc="http://schemas.openxmlformats.org/markup-compatibility/2006" xmlns:cx8="http://schemas.microsoft.com/office/drawing/2016/5/14/chartex" xmlns:cx7="http://schemas.microsoft.com/office/drawing/2016/5/13/chartex" xmlns:cx6="http://schemas.microsoft.com/office/drawing/2016/5/12/chartex" xmlns:cx5="http://schemas.microsoft.com/office/drawing/2016/5/11/chartex" xmlns:cx4="http://schemas.microsoft.com/office/drawing/2016/5/10/chartex" xmlns:cx3="http://schemas.microsoft.com/office/drawing/2016/5/9/chartex" xmlns:cx2="http://schemas.microsoft.com/office/drawing/2015/10/21/chartex" xmlns:cx1="http://schemas.microsoft.com/office/drawing/2015/9/8/chartex" xmlns:cx="http://schemas.microsoft.com/office/drawing/2014/chartex" xmlns:wpc="http://schemas.microsoft.com/office/word/2010/wordprocessingCanvas" xmlns="" val="0"/>
                         </a:ext>
                       </a:extLst>
                     </a:blip>
@@ -599,9 +584,10 @@
           <w:noProof/>
           <w:sz w:val="28"/>
           <w:szCs w:val="28"/>
+          <w:lang w:val="en-US" w:eastAsia="en-US" w:bidi="gu-IN"/>
         </w:rPr>
         <w:drawing>
-          <wp:inline distT="0" distB="0" distL="0" distR="0" wp14:anchorId="2CB5DBD7" wp14:editId="1BB468B8">
+          <wp:inline distT="0" distB="0" distL="0" distR="0">
             <wp:extent cx="5943600" cy="3416935"/>
             <wp:effectExtent l="0" t="0" r="0" b="0"/>
             <wp:docPr id="258623164" name="Picture 4"/>
@@ -619,7 +605,7 @@
                     <a:blip r:embed="rId8">
                       <a:extLst>
                         <a:ext uri="{28A0092B-C50C-407E-A947-70E740481C1C}">
-                          <a14:useLocalDpi xmlns:a14="http://schemas.microsoft.com/office/drawing/2010/main" val="0"/>
+                          <a14:useLocalDpi xmlns:a14="http://schemas.microsoft.com/office/drawing/2010/main" xmlns:wps="http://schemas.microsoft.com/office/word/2010/wordprocessingShape" xmlns:wpi="http://schemas.microsoft.com/office/word/2010/wordprocessingInk" xmlns:wpg="http://schemas.microsoft.com/office/word/2010/wordprocessingGroup" xmlns:w16se="http://schemas.microsoft.com/office/word/2015/wordml/symex" xmlns:w16sdtdh="http://schemas.microsoft.com/office/word/2020/wordml/sdtdatahash" xmlns:w16="http://schemas.microsoft.com/office/word/2018/wordml" xmlns:w16cid="http://schemas.microsoft.com/office/word/2016/wordml/cid" xmlns:w16cex="http://schemas.microsoft.com/office/word/2018/wordml/cex" xmlns:w15="http://schemas.microsoft.com/office/word/2012/wordml" xmlns:w14="http://schemas.microsoft.com/office/word/2010/wordml" xmlns:w="http://schemas.openxmlformats.org/wordprocessingml/2006/main" xmlns:w10="urn:schemas-microsoft-com:office:word" xmlns:wp14="http://schemas.microsoft.com/office/word/2010/wordprocessingDrawing" xmlns:v="urn:schemas-microsoft-com:vml" xmlns:oel="http://schemas.microsoft.com/office/2019/extlst" xmlns:o="urn:schemas-microsoft-com:office:office" xmlns:am3d="http://schemas.microsoft.com/office/drawing/2017/model3d" xmlns:aink="http://schemas.microsoft.com/office/drawing/2016/ink" xmlns:mc="http://schemas.openxmlformats.org/markup-compatibility/2006" xmlns:cx8="http://schemas.microsoft.com/office/drawing/2016/5/14/chartex" xmlns:cx7="http://schemas.microsoft.com/office/drawing/2016/5/13/chartex" xmlns:cx6="http://schemas.microsoft.com/office/drawing/2016/5/12/chartex" xmlns:cx5="http://schemas.microsoft.com/office/drawing/2016/5/11/chartex" xmlns:cx4="http://schemas.microsoft.com/office/drawing/2016/5/10/chartex" xmlns:cx3="http://schemas.microsoft.com/office/drawing/2016/5/9/chartex" xmlns:cx2="http://schemas.microsoft.com/office/drawing/2015/10/21/chartex" xmlns:cx1="http://schemas.microsoft.com/office/drawing/2015/9/8/chartex" xmlns:cx="http://schemas.microsoft.com/office/drawing/2014/chartex" xmlns:wpc="http://schemas.microsoft.com/office/word/2010/wordprocessingCanvas" xmlns="" val="0"/>
                         </a:ext>
                       </a:extLst>
                     </a:blip>
@@ -867,9 +853,10 @@
       <w:r>
         <w:rPr>
           <w:noProof/>
+          <w:lang w:val="en-US" w:eastAsia="en-US" w:bidi="gu-IN"/>
         </w:rPr>
         <w:drawing>
-          <wp:inline distT="0" distB="0" distL="0" distR="0" wp14:anchorId="0DA9A9C5" wp14:editId="76B3E86D">
+          <wp:inline distT="0" distB="0" distL="0" distR="0">
             <wp:extent cx="5943600" cy="5349875"/>
             <wp:effectExtent l="0" t="0" r="0" b="3175"/>
             <wp:docPr id="1508559905" name="Picture 5"/>
@@ -889,7 +876,7 @@
                     <a:blip r:embed="rId9">
                       <a:extLst>
                         <a:ext uri="{28A0092B-C50C-407E-A947-70E740481C1C}">
-                          <a14:useLocalDpi xmlns:a14="http://schemas.microsoft.com/office/drawing/2010/main" val="0"/>
+                          <a14:useLocalDpi xmlns:a14="http://schemas.microsoft.com/office/drawing/2010/main" xmlns:wps="http://schemas.microsoft.com/office/word/2010/wordprocessingShape" xmlns:wpi="http://schemas.microsoft.com/office/word/2010/wordprocessingInk" xmlns:wpg="http://schemas.microsoft.com/office/word/2010/wordprocessingGroup" xmlns:w16se="http://schemas.microsoft.com/office/word/2015/wordml/symex" xmlns:w16sdtdh="http://schemas.microsoft.com/office/word/2020/wordml/sdtdatahash" xmlns:w16="http://schemas.microsoft.com/office/word/2018/wordml" xmlns:w16cid="http://schemas.microsoft.com/office/word/2016/wordml/cid" xmlns:w16cex="http://schemas.microsoft.com/office/word/2018/wordml/cex" xmlns:w15="http://schemas.microsoft.com/office/word/2012/wordml" xmlns:w14="http://schemas.microsoft.com/office/word/2010/wordml" xmlns:w="http://schemas.openxmlformats.org/wordprocessingml/2006/main" xmlns:w10="urn:schemas-microsoft-com:office:word" xmlns:wp14="http://schemas.microsoft.com/office/word/2010/wordprocessingDrawing" xmlns:v="urn:schemas-microsoft-com:vml" xmlns:oel="http://schemas.microsoft.com/office/2019/extlst" xmlns:o="urn:schemas-microsoft-com:office:office" xmlns:am3d="http://schemas.microsoft.com/office/drawing/2017/model3d" xmlns:aink="http://schemas.microsoft.com/office/drawing/2016/ink" xmlns:mc="http://schemas.openxmlformats.org/markup-compatibility/2006" xmlns:cx8="http://schemas.microsoft.com/office/drawing/2016/5/14/chartex" xmlns:cx7="http://schemas.microsoft.com/office/drawing/2016/5/13/chartex" xmlns:cx6="http://schemas.microsoft.com/office/drawing/2016/5/12/chartex" xmlns:cx5="http://schemas.microsoft.com/office/drawing/2016/5/11/chartex" xmlns:cx4="http://schemas.microsoft.com/office/drawing/2016/5/10/chartex" xmlns:cx3="http://schemas.microsoft.com/office/drawing/2016/5/9/chartex" xmlns:cx2="http://schemas.microsoft.com/office/drawing/2015/10/21/chartex" xmlns:cx1="http://schemas.microsoft.com/office/drawing/2015/9/8/chartex" xmlns:cx="http://schemas.microsoft.com/office/drawing/2014/chartex" xmlns:wpc="http://schemas.microsoft.com/office/word/2010/wordprocessingCanvas" xmlns="" val="0"/>
                         </a:ext>
                       </a:extLst>
                     </a:blip>
@@ -1058,9 +1045,10 @@
       <w:r>
         <w:rPr>
           <w:noProof/>
+          <w:lang w:val="en-US" w:eastAsia="en-US" w:bidi="gu-IN"/>
         </w:rPr>
         <w:drawing>
-          <wp:inline distT="0" distB="0" distL="0" distR="0" wp14:anchorId="31306B07" wp14:editId="67997C99">
+          <wp:inline distT="0" distB="0" distL="0" distR="0">
             <wp:extent cx="5943600" cy="5699125"/>
             <wp:effectExtent l="0" t="0" r="0" b="0"/>
             <wp:docPr id="1001155464" name="Picture 6"/>
@@ -1080,7 +1068,7 @@
                     <a:blip r:embed="rId10">
                       <a:extLst>
                         <a:ext uri="{28A0092B-C50C-407E-A947-70E740481C1C}">
-                          <a14:useLocalDpi xmlns:a14="http://schemas.microsoft.com/office/drawing/2010/main" val="0"/>
+                          <a14:useLocalDpi xmlns:a14="http://schemas.microsoft.com/office/drawing/2010/main" xmlns:wps="http://schemas.microsoft.com/office/word/2010/wordprocessingShape" xmlns:wpi="http://schemas.microsoft.com/office/word/2010/wordprocessingInk" xmlns:wpg="http://schemas.microsoft.com/office/word/2010/wordprocessingGroup" xmlns:w16se="http://schemas.microsoft.com/office/word/2015/wordml/symex" xmlns:w16sdtdh="http://schemas.microsoft.com/office/word/2020/wordml/sdtdatahash" xmlns:w16="http://schemas.microsoft.com/office/word/2018/wordml" xmlns:w16cid="http://schemas.microsoft.com/office/word/2016/wordml/cid" xmlns:w16cex="http://schemas.microsoft.com/office/word/2018/wordml/cex" xmlns:w15="http://schemas.microsoft.com/office/word/2012/wordml" xmlns:w14="http://schemas.microsoft.com/office/word/2010/wordml" xmlns:w="http://schemas.openxmlformats.org/wordprocessingml/2006/main" xmlns:w10="urn:schemas-microsoft-com:office:word" xmlns:wp14="http://schemas.microsoft.com/office/word/2010/wordprocessingDrawing" xmlns:v="urn:schemas-microsoft-com:vml" xmlns:oel="http://schemas.microsoft.com/office/2019/extlst" xmlns:o="urn:schemas-microsoft-com:office:office" xmlns:am3d="http://schemas.microsoft.com/office/drawing/2017/model3d" xmlns:aink="http://schemas.microsoft.com/office/drawing/2016/ink" xmlns:mc="http://schemas.openxmlformats.org/markup-compatibility/2006" xmlns:cx8="http://schemas.microsoft.com/office/drawing/2016/5/14/chartex" xmlns:cx7="http://schemas.microsoft.com/office/drawing/2016/5/13/chartex" xmlns:cx6="http://schemas.microsoft.com/office/drawing/2016/5/12/chartex" xmlns:cx5="http://schemas.microsoft.com/office/drawing/2016/5/11/chartex" xmlns:cx4="http://schemas.microsoft.com/office/drawing/2016/5/10/chartex" xmlns:cx3="http://schemas.microsoft.com/office/drawing/2016/5/9/chartex" xmlns:cx2="http://schemas.microsoft.com/office/drawing/2015/10/21/chartex" xmlns:cx1="http://schemas.microsoft.com/office/drawing/2015/9/8/chartex" xmlns:cx="http://schemas.microsoft.com/office/drawing/2014/chartex" xmlns:wpc="http://schemas.microsoft.com/office/word/2010/wordprocessingCanvas" xmlns="" val="0"/>
                         </a:ext>
                       </a:extLst>
                     </a:blip>
@@ -1207,50 +1195,35 @@
           <w:szCs w:val="28"/>
         </w:rPr>
         <w:lastRenderedPageBreak/>
-        <w:t xml:space="preserve">Job </w:t>
+        <w:t>Job Registrations</w:t>
       </w:r>
+    </w:p>
+    <w:p>
+      <w:pPr>
+        <w:ind w:left="720"/>
+        <w:rPr>
+          <w:b/>
+          <w:sz w:val="28"/>
+          <w:szCs w:val="28"/>
+        </w:rPr>
+      </w:pPr>
+    </w:p>
+    <w:p>
+      <w:pPr>
+        <w:ind w:left="720"/>
+        <w:rPr>
+          <w:b/>
+          <w:sz w:val="28"/>
+          <w:szCs w:val="28"/>
+        </w:rPr>
+      </w:pPr>
       <w:r>
         <w:rPr>
-          <w:b/>
-          <w:sz w:val="28"/>
-          <w:szCs w:val="28"/>
-        </w:rPr>
-        <w:t>Registration</w:t>
-      </w:r>
-      <w:r>
-        <w:rPr>
-          <w:b/>
-          <w:sz w:val="28"/>
-          <w:szCs w:val="28"/>
-        </w:rPr>
-        <w:t>s</w:t>
-      </w:r>
-    </w:p>
-    <w:p>
-      <w:pPr>
-        <w:ind w:left="720"/>
-        <w:rPr>
-          <w:b/>
-          <w:sz w:val="28"/>
-          <w:szCs w:val="28"/>
-        </w:rPr>
-      </w:pPr>
-    </w:p>
-    <w:p>
-      <w:pPr>
-        <w:ind w:left="720"/>
-        <w:rPr>
-          <w:b/>
-          <w:sz w:val="28"/>
-          <w:szCs w:val="28"/>
-        </w:rPr>
-      </w:pPr>
-      <w:r>
-        <w:rPr>
           <w:noProof/>
+          <w:lang w:val="en-US" w:eastAsia="en-US" w:bidi="gu-IN"/>
         </w:rPr>
         <w:drawing>
-          <wp:inline distT="0" distB="0" distL="0" distR="0" wp14:anchorId="29F882E6" wp14:editId="25C35928">
+          <wp:inline distT="0" distB="0" distL="0" distR="0">
             <wp:extent cx="5943600" cy="5957570"/>
             <wp:effectExtent l="0" t="0" r="0" b="5080"/>
             <wp:docPr id="360233428" name="Picture 7"/>
@@ -1270,7 +1243,7 @@
                     <a:blip r:embed="rId11">
                       <a:extLst>
                         <a:ext uri="{28A0092B-C50C-407E-A947-70E740481C1C}">
-                          <a14:useLocalDpi xmlns:a14="http://schemas.microsoft.com/office/drawing/2010/main" val="0"/>
+                          <a14:useLocalDpi xmlns:a14="http://schemas.microsoft.com/office/drawing/2010/main" xmlns:wps="http://schemas.microsoft.com/office/word/2010/wordprocessingShape" xmlns:wpi="http://schemas.microsoft.com/office/word/2010/wordprocessingInk" xmlns:wpg="http://schemas.microsoft.com/office/word/2010/wordprocessingGroup" xmlns:w16se="http://schemas.microsoft.com/office/word/2015/wordml/symex" xmlns:w16sdtdh="http://schemas.microsoft.com/office/word/2020/wordml/sdtdatahash" xmlns:w16="http://schemas.microsoft.com/office/word/2018/wordml" xmlns:w16cid="http://schemas.microsoft.com/office/word/2016/wordml/cid" xmlns:w16cex="http://schemas.microsoft.com/office/word/2018/wordml/cex" xmlns:w15="http://schemas.microsoft.com/office/word/2012/wordml" xmlns:w14="http://schemas.microsoft.com/office/word/2010/wordml" xmlns:w="http://schemas.openxmlformats.org/wordprocessingml/2006/main" xmlns:w10="urn:schemas-microsoft-com:office:word" xmlns:wp14="http://schemas.microsoft.com/office/word/2010/wordprocessingDrawing" xmlns:v="urn:schemas-microsoft-com:vml" xmlns:oel="http://schemas.microsoft.com/office/2019/extlst" xmlns:o="urn:schemas-microsoft-com:office:office" xmlns:am3d="http://schemas.microsoft.com/office/drawing/2017/model3d" xmlns:aink="http://schemas.microsoft.com/office/drawing/2016/ink" xmlns:mc="http://schemas.openxmlformats.org/markup-compatibility/2006" xmlns:cx8="http://schemas.microsoft.com/office/drawing/2016/5/14/chartex" xmlns:cx7="http://schemas.microsoft.com/office/drawing/2016/5/13/chartex" xmlns:cx6="http://schemas.microsoft.com/office/drawing/2016/5/12/chartex" xmlns:cx5="http://schemas.microsoft.com/office/drawing/2016/5/11/chartex" xmlns:cx4="http://schemas.microsoft.com/office/drawing/2016/5/10/chartex" xmlns:cx3="http://schemas.microsoft.com/office/drawing/2016/5/9/chartex" xmlns:cx2="http://schemas.microsoft.com/office/drawing/2015/10/21/chartex" xmlns:cx1="http://schemas.microsoft.com/office/drawing/2015/9/8/chartex" xmlns:cx="http://schemas.microsoft.com/office/drawing/2014/chartex" xmlns:wpc="http://schemas.microsoft.com/office/word/2010/wordprocessingCanvas" xmlns="" val="0"/>
                         </a:ext>
                       </a:extLst>
                     </a:blip>
@@ -1412,9 +1385,10 @@
       <w:r>
         <w:rPr>
           <w:noProof/>
+          <w:lang w:val="en-US" w:eastAsia="en-US" w:bidi="gu-IN"/>
         </w:rPr>
         <w:drawing>
-          <wp:inline distT="0" distB="0" distL="0" distR="0" wp14:anchorId="2091EACA" wp14:editId="7041A8AE">
+          <wp:inline distT="0" distB="0" distL="0" distR="0">
             <wp:extent cx="5943600" cy="4753610"/>
             <wp:effectExtent l="0" t="0" r="0" b="8890"/>
             <wp:docPr id="1430150333" name="Picture 8"/>
@@ -1434,7 +1408,7 @@
                     <a:blip r:embed="rId12">
                       <a:extLst>
                         <a:ext uri="{28A0092B-C50C-407E-A947-70E740481C1C}">
-                          <a14:useLocalDpi xmlns:a14="http://schemas.microsoft.com/office/drawing/2010/main" val="0"/>
+                          <a14:useLocalDpi xmlns:a14="http://schemas.microsoft.com/office/drawing/2010/main" xmlns:wps="http://schemas.microsoft.com/office/word/2010/wordprocessingShape" xmlns:wpi="http://schemas.microsoft.com/office/word/2010/wordprocessingInk" xmlns:wpg="http://schemas.microsoft.com/office/word/2010/wordprocessingGroup" xmlns:w16se="http://schemas.microsoft.com/office/word/2015/wordml/symex" xmlns:w16sdtdh="http://schemas.microsoft.com/office/word/2020/wordml/sdtdatahash" xmlns:w16="http://schemas.microsoft.com/office/word/2018/wordml" xmlns:w16cid="http://schemas.microsoft.com/office/word/2016/wordml/cid" xmlns:w16cex="http://schemas.microsoft.com/office/word/2018/wordml/cex" xmlns:w15="http://schemas.microsoft.com/office/word/2012/wordml" xmlns:w14="http://schemas.microsoft.com/office/word/2010/wordml" xmlns:w="http://schemas.openxmlformats.org/wordprocessingml/2006/main" xmlns:w10="urn:schemas-microsoft-com:office:word" xmlns:wp14="http://schemas.microsoft.com/office/word/2010/wordprocessingDrawing" xmlns:v="urn:schemas-microsoft-com:vml" xmlns:oel="http://schemas.microsoft.com/office/2019/extlst" xmlns:o="urn:schemas-microsoft-com:office:office" xmlns:am3d="http://schemas.microsoft.com/office/drawing/2017/model3d" xmlns:aink="http://schemas.microsoft.com/office/drawing/2016/ink" xmlns:mc="http://schemas.openxmlformats.org/markup-compatibility/2006" xmlns:cx8="http://schemas.microsoft.com/office/drawing/2016/5/14/chartex" xmlns:cx7="http://schemas.microsoft.com/office/drawing/2016/5/13/chartex" xmlns:cx6="http://schemas.microsoft.com/office/drawing/2016/5/12/chartex" xmlns:cx5="http://schemas.microsoft.com/office/drawing/2016/5/11/chartex" xmlns:cx4="http://schemas.microsoft.com/office/drawing/2016/5/10/chartex" xmlns:cx3="http://schemas.microsoft.com/office/drawing/2016/5/9/chartex" xmlns:cx2="http://schemas.microsoft.com/office/drawing/2015/10/21/chartex" xmlns:cx1="http://schemas.microsoft.com/office/drawing/2015/9/8/chartex" xmlns:cx="http://schemas.microsoft.com/office/drawing/2014/chartex" xmlns:wpc="http://schemas.microsoft.com/office/word/2010/wordprocessingCanvas" xmlns="" val="0"/>
                         </a:ext>
                       </a:extLst>
                     </a:blip>
@@ -1602,34 +1576,43 @@
           <w:szCs w:val="28"/>
         </w:rPr>
         <w:lastRenderedPageBreak/>
-        <w:t>Make Connections</w:t>
+        <w:t xml:space="preserve">Make </w:t>
       </w:r>
-    </w:p>
-    <w:p>
-      <w:pPr>
-        <w:ind w:left="720"/>
-        <w:rPr>
-          <w:b/>
-          <w:sz w:val="28"/>
-          <w:szCs w:val="28"/>
-        </w:rPr>
-      </w:pPr>
-    </w:p>
-    <w:p>
-      <w:pPr>
-        <w:ind w:left="720"/>
-        <w:rPr>
-          <w:b/>
-          <w:sz w:val="28"/>
-          <w:szCs w:val="28"/>
-        </w:rPr>
-      </w:pPr>
       <w:r>
         <w:rPr>
+          <w:b/>
+          <w:sz w:val="28"/>
+          <w:szCs w:val="28"/>
+        </w:rPr>
+        <w:t>Connections</w:t>
+      </w:r>
+    </w:p>
+    <w:p>
+      <w:pPr>
+        <w:ind w:left="720"/>
+        <w:rPr>
+          <w:b/>
+          <w:sz w:val="28"/>
+          <w:szCs w:val="28"/>
+        </w:rPr>
+      </w:pPr>
+    </w:p>
+    <w:p>
+      <w:pPr>
+        <w:ind w:left="720"/>
+        <w:rPr>
+          <w:b/>
+          <w:sz w:val="28"/>
+          <w:szCs w:val="28"/>
+        </w:rPr>
+      </w:pPr>
+      <w:r>
+        <w:rPr>
           <w:noProof/>
+          <w:lang w:val="en-US" w:eastAsia="en-US" w:bidi="gu-IN"/>
         </w:rPr>
         <w:drawing>
-          <wp:inline distT="0" distB="0" distL="0" distR="0" wp14:anchorId="52CB7D90" wp14:editId="0C924021">
+          <wp:inline distT="0" distB="0" distL="0" distR="0">
             <wp:extent cx="5943600" cy="4504690"/>
             <wp:effectExtent l="0" t="0" r="0" b="0"/>
             <wp:docPr id="1337710459" name="Picture 9"/>
@@ -1649,7 +1632,7 @@
                     <a:blip r:embed="rId13">
                       <a:extLst>
                         <a:ext uri="{28A0092B-C50C-407E-A947-70E740481C1C}">
-                          <a14:useLocalDpi xmlns:a14="http://schemas.microsoft.com/office/drawing/2010/main" val="0"/>
+                          <a14:useLocalDpi xmlns:a14="http://schemas.microsoft.com/office/drawing/2010/main" xmlns:wps="http://schemas.microsoft.com/office/word/2010/wordprocessingShape" xmlns:wpi="http://schemas.microsoft.com/office/word/2010/wordprocessingInk" xmlns:wpg="http://schemas.microsoft.com/office/word/2010/wordprocessingGroup" xmlns:w16se="http://schemas.microsoft.com/office/word/2015/wordml/symex" xmlns:w16sdtdh="http://schemas.microsoft.com/office/word/2020/wordml/sdtdatahash" xmlns:w16="http://schemas.microsoft.com/office/word/2018/wordml" xmlns:w16cid="http://schemas.microsoft.com/office/word/2016/wordml/cid" xmlns:w16cex="http://schemas.microsoft.com/office/word/2018/wordml/cex" xmlns:w15="http://schemas.microsoft.com/office/word/2012/wordml" xmlns:w14="http://schemas.microsoft.com/office/word/2010/wordml" xmlns:w="http://schemas.openxmlformats.org/wordprocessingml/2006/main" xmlns:w10="urn:schemas-microsoft-com:office:word" xmlns:wp14="http://schemas.microsoft.com/office/word/2010/wordprocessingDrawing" xmlns:v="urn:schemas-microsoft-com:vml" xmlns:oel="http://schemas.microsoft.com/office/2019/extlst" xmlns:o="urn:schemas-microsoft-com:office:office" xmlns:am3d="http://schemas.microsoft.com/office/drawing/2017/model3d" xmlns:aink="http://schemas.microsoft.com/office/drawing/2016/ink" xmlns:mc="http://schemas.openxmlformats.org/markup-compatibility/2006" xmlns:cx8="http://schemas.microsoft.com/office/drawing/2016/5/14/chartex" xmlns:cx7="http://schemas.microsoft.com/office/drawing/2016/5/13/chartex" xmlns:cx6="http://schemas.microsoft.com/office/drawing/2016/5/12/chartex" xmlns:cx5="http://schemas.microsoft.com/office/drawing/2016/5/11/chartex" xmlns:cx4="http://schemas.microsoft.com/office/drawing/2016/5/10/chartex" xmlns:cx3="http://schemas.microsoft.com/office/drawing/2016/5/9/chartex" xmlns:cx2="http://schemas.microsoft.com/office/drawing/2015/10/21/chartex" xmlns:cx1="http://schemas.microsoft.com/office/drawing/2015/9/8/chartex" xmlns:cx="http://schemas.microsoft.com/office/drawing/2014/chartex" xmlns:wpc="http://schemas.microsoft.com/office/word/2010/wordprocessingCanvas" xmlns="" val="0"/>
                         </a:ext>
                       </a:extLst>
                     </a:blip>
@@ -1851,9 +1834,10 @@
       <w:r>
         <w:rPr>
           <w:noProof/>
+          <w:lang w:val="en-US" w:eastAsia="en-US" w:bidi="gu-IN"/>
         </w:rPr>
         <w:drawing>
-          <wp:inline distT="0" distB="0" distL="0" distR="0" wp14:anchorId="26DAB8BE" wp14:editId="04B6BE99">
+          <wp:inline distT="0" distB="0" distL="0" distR="0">
             <wp:extent cx="5943600" cy="2910840"/>
             <wp:effectExtent l="0" t="0" r="0" b="3810"/>
             <wp:docPr id="676476249" name="Picture 10"/>
@@ -1873,7 +1857,7 @@
                     <a:blip r:embed="rId14">
                       <a:extLst>
                         <a:ext uri="{28A0092B-C50C-407E-A947-70E740481C1C}">
-                          <a14:useLocalDpi xmlns:a14="http://schemas.microsoft.com/office/drawing/2010/main" val="0"/>
+                          <a14:useLocalDpi xmlns:a14="http://schemas.microsoft.com/office/drawing/2010/main" xmlns:wps="http://schemas.microsoft.com/office/word/2010/wordprocessingShape" xmlns:wpi="http://schemas.microsoft.com/office/word/2010/wordprocessingInk" xmlns:wpg="http://schemas.microsoft.com/office/word/2010/wordprocessingGroup" xmlns:w16se="http://schemas.microsoft.com/office/word/2015/wordml/symex" xmlns:w16sdtdh="http://schemas.microsoft.com/office/word/2020/wordml/sdtdatahash" xmlns:w16="http://schemas.microsoft.com/office/word/2018/wordml" xmlns:w16cid="http://schemas.microsoft.com/office/word/2016/wordml/cid" xmlns:w16cex="http://schemas.microsoft.com/office/word/2018/wordml/cex" xmlns:w15="http://schemas.microsoft.com/office/word/2012/wordml" xmlns:w14="http://schemas.microsoft.com/office/word/2010/wordml" xmlns:w="http://schemas.openxmlformats.org/wordprocessingml/2006/main" xmlns:w10="urn:schemas-microsoft-com:office:word" xmlns:wp14="http://schemas.microsoft.com/office/word/2010/wordprocessingDrawing" xmlns:v="urn:schemas-microsoft-com:vml" xmlns:oel="http://schemas.microsoft.com/office/2019/extlst" xmlns:o="urn:schemas-microsoft-com:office:office" xmlns:am3d="http://schemas.microsoft.com/office/drawing/2017/model3d" xmlns:aink="http://schemas.microsoft.com/office/drawing/2016/ink" xmlns:mc="http://schemas.openxmlformats.org/markup-compatibility/2006" xmlns:cx8="http://schemas.microsoft.com/office/drawing/2016/5/14/chartex" xmlns:cx7="http://schemas.microsoft.com/office/drawing/2016/5/13/chartex" xmlns:cx6="http://schemas.microsoft.com/office/drawing/2016/5/12/chartex" xmlns:cx5="http://schemas.microsoft.com/office/drawing/2016/5/11/chartex" xmlns:cx4="http://schemas.microsoft.com/office/drawing/2016/5/10/chartex" xmlns:cx3="http://schemas.microsoft.com/office/drawing/2016/5/9/chartex" xmlns:cx2="http://schemas.microsoft.com/office/drawing/2015/10/21/chartex" xmlns:cx1="http://schemas.microsoft.com/office/drawing/2015/9/8/chartex" xmlns:cx="http://schemas.microsoft.com/office/drawing/2014/chartex" xmlns:wpc="http://schemas.microsoft.com/office/word/2010/wordprocessingCanvas" xmlns="" val="0"/>
                         </a:ext>
                       </a:extLst>
                     </a:blip>
@@ -1943,8 +1927,8 @@
 </file>
 
 <file path=word/numbering.xml><?xml version="1.0" encoding="utf-8"?>
-<w:numbering xmlns:wpc="http://schemas.microsoft.com/office/word/2010/wordprocessingCanvas" xmlns:cx="http://schemas.microsoft.com/office/drawing/2014/chartex" xmlns:cx1="http://schemas.microsoft.com/office/drawing/2015/9/8/chartex" xmlns:cx2="http://schemas.microsoft.com/office/drawing/2015/10/21/chartex" xmlns:cx3="http://schemas.microsoft.com/office/drawing/2016/5/9/chartex" xmlns:cx4="http://schemas.microsoft.com/office/drawing/2016/5/10/chartex" xmlns:cx5="http://schemas.microsoft.com/office/drawing/2016/5/11/chartex" xmlns:cx6="http://schemas.microsoft.com/office/drawing/2016/5/12/chartex" xmlns:cx7="http://schemas.microsoft.com/office/drawing/2016/5/13/chartex" xmlns:cx8="http://schemas.microsoft.com/office/drawing/2016/5/14/chartex" xmlns:mc="http://schemas.openxmlformats.org/markup-compatibility/2006" xmlns:aink="http://schemas.microsoft.com/office/drawing/2016/ink" xmlns:am3d="http://schemas.microsoft.com/office/drawing/2017/model3d" xmlns:o="urn:schemas-microsoft-com:office:office" xmlns:oel="http://schemas.microsoft.com/office/2019/extlst" xmlns:r="http://schemas.openxmlformats.org/officeDocument/2006/relationships" xmlns:m="http://schemas.openxmlformats.org/officeDocument/2006/math" xmlns:v="urn:schemas-microsoft-com:vml" xmlns:wp14="http://schemas.microsoft.com/office/word/2010/wordprocessingDrawing" xmlns:wp="http://schemas.openxmlformats.org/drawingml/2006/wordprocessingDrawing" xmlns:w10="urn:schemas-microsoft-com:office:word" xmlns:w="http://schemas.openxmlformats.org/wordprocessingml/2006/main" xmlns:w14="http://schemas.microsoft.com/office/word/2010/wordml" xmlns:w15="http://schemas.microsoft.com/office/word/2012/wordml" xmlns:w16cex="http://schemas.microsoft.com/office/word/2018/wordml/cex" xmlns:w16cid="http://schemas.microsoft.com/office/word/2016/wordml/cid" xmlns:w16="http://schemas.microsoft.com/office/word/2018/wordml" xmlns:w16sdtdh="http://schemas.microsoft.com/office/word/2020/wordml/sdtdatahash" xmlns:w16se="http://schemas.microsoft.com/office/word/2015/wordml/symex" xmlns:wpg="http://schemas.microsoft.com/office/word/2010/wordprocessingGroup" xmlns:wpi="http://schemas.microsoft.com/office/word/2010/wordprocessingInk" xmlns:wne="http://schemas.microsoft.com/office/word/2006/wordml" xmlns:wps="http://schemas.microsoft.com/office/word/2010/wordprocessingShape" mc:Ignorable="w14 w15 w16se w16cid w16 w16cex w16sdtdh wp14">
-  <w:abstractNum w:abstractNumId="0" w15:restartNumberingAfterBreak="0">
+<w:numbering xmlns:ve="http://schemas.openxmlformats.org/markup-compatibility/2006" xmlns:o="urn:schemas-microsoft-com:office:office" xmlns:r="http://schemas.openxmlformats.org/officeDocument/2006/relationships" xmlns:m="http://schemas.openxmlformats.org/officeDocument/2006/math" xmlns:v="urn:schemas-microsoft-com:vml" xmlns:wp="http://schemas.openxmlformats.org/drawingml/2006/wordprocessingDrawing" xmlns:w10="urn:schemas-microsoft-com:office:word" xmlns:w="http://schemas.openxmlformats.org/wordprocessingml/2006/main" xmlns:wne="http://schemas.microsoft.com/office/word/2006/wordml">
+  <w:abstractNum w:abstractNumId="0">
     <w:nsid w:val="0A700942"/>
     <w:multiLevelType w:val="multilevel"/>
     <w:tmpl w:val="933A86EA"/>
@@ -2057,7 +2041,7 @@
       </w:rPr>
     </w:lvl>
   </w:abstractNum>
-  <w:abstractNum w:abstractNumId="1" w15:restartNumberingAfterBreak="0">
+  <w:abstractNum w:abstractNumId="1">
     <w:nsid w:val="18B5072F"/>
     <w:multiLevelType w:val="multilevel"/>
     <w:tmpl w:val="9ADEDBB8"/>
@@ -2170,7 +2154,7 @@
       </w:rPr>
     </w:lvl>
   </w:abstractNum>
-  <w:abstractNum w:abstractNumId="2" w15:restartNumberingAfterBreak="0">
+  <w:abstractNum w:abstractNumId="2">
     <w:nsid w:val="22275D1A"/>
     <w:multiLevelType w:val="multilevel"/>
     <w:tmpl w:val="D9AC14C8"/>
@@ -2283,7 +2267,7 @@
       </w:rPr>
     </w:lvl>
   </w:abstractNum>
-  <w:abstractNum w:abstractNumId="3" w15:restartNumberingAfterBreak="0">
+  <w:abstractNum w:abstractNumId="3">
     <w:nsid w:val="29710CFC"/>
     <w:multiLevelType w:val="multilevel"/>
     <w:tmpl w:val="96B299EC"/>
@@ -2396,7 +2380,7 @@
       </w:rPr>
     </w:lvl>
   </w:abstractNum>
-  <w:abstractNum w:abstractNumId="4" w15:restartNumberingAfterBreak="0">
+  <w:abstractNum w:abstractNumId="4">
     <w:nsid w:val="37E92A15"/>
     <w:multiLevelType w:val="multilevel"/>
     <w:tmpl w:val="431043CC"/>
@@ -2509,7 +2493,7 @@
       </w:rPr>
     </w:lvl>
   </w:abstractNum>
-  <w:abstractNum w:abstractNumId="5" w15:restartNumberingAfterBreak="0">
+  <w:abstractNum w:abstractNumId="5">
     <w:nsid w:val="48F64013"/>
     <w:multiLevelType w:val="multilevel"/>
     <w:tmpl w:val="AE6CF646"/>
@@ -2622,7 +2606,7 @@
       </w:rPr>
     </w:lvl>
   </w:abstractNum>
-  <w:abstractNum w:abstractNumId="6" w15:restartNumberingAfterBreak="0">
+  <w:abstractNum w:abstractNumId="6">
     <w:nsid w:val="4C692AA3"/>
     <w:multiLevelType w:val="multilevel"/>
     <w:tmpl w:val="B3787B14"/>
@@ -2735,7 +2719,7 @@
       </w:rPr>
     </w:lvl>
   </w:abstractNum>
-  <w:abstractNum w:abstractNumId="7" w15:restartNumberingAfterBreak="0">
+  <w:abstractNum w:abstractNumId="7">
     <w:nsid w:val="4C8B42A9"/>
     <w:multiLevelType w:val="multilevel"/>
     <w:tmpl w:val="076C08C0"/>
@@ -2848,7 +2832,7 @@
       </w:rPr>
     </w:lvl>
   </w:abstractNum>
-  <w:abstractNum w:abstractNumId="8" w15:restartNumberingAfterBreak="0">
+  <w:abstractNum w:abstractNumId="8">
     <w:nsid w:val="55A56330"/>
     <w:multiLevelType w:val="multilevel"/>
     <w:tmpl w:val="D242BC90"/>
@@ -2961,7 +2945,7 @@
       </w:rPr>
     </w:lvl>
   </w:abstractNum>
-  <w:abstractNum w:abstractNumId="9" w15:restartNumberingAfterBreak="0">
+  <w:abstractNum w:abstractNumId="9">
     <w:nsid w:val="6B5E4DCE"/>
     <w:multiLevelType w:val="multilevel"/>
     <w:tmpl w:val="1884C36A"/>
@@ -3074,48 +3058,48 @@
       </w:rPr>
     </w:lvl>
   </w:abstractNum>
-  <w:num w:numId="1" w16cid:durableId="341930252">
+  <w:num w:numId="1">
     <w:abstractNumId w:val="0"/>
   </w:num>
-  <w:num w:numId="2" w16cid:durableId="1399287951">
+  <w:num w:numId="2">
     <w:abstractNumId w:val="2"/>
   </w:num>
-  <w:num w:numId="3" w16cid:durableId="787044548">
+  <w:num w:numId="3">
     <w:abstractNumId w:val="9"/>
   </w:num>
-  <w:num w:numId="4" w16cid:durableId="495656410">
+  <w:num w:numId="4">
     <w:abstractNumId w:val="1"/>
   </w:num>
-  <w:num w:numId="5" w16cid:durableId="712775481">
+  <w:num w:numId="5">
     <w:abstractNumId w:val="4"/>
   </w:num>
-  <w:num w:numId="6" w16cid:durableId="1318918935">
+  <w:num w:numId="6">
     <w:abstractNumId w:val="8"/>
   </w:num>
-  <w:num w:numId="7" w16cid:durableId="1068266698">
+  <w:num w:numId="7">
     <w:abstractNumId w:val="7"/>
   </w:num>
-  <w:num w:numId="8" w16cid:durableId="1595550548">
+  <w:num w:numId="8">
     <w:abstractNumId w:val="5"/>
   </w:num>
-  <w:num w:numId="9" w16cid:durableId="1100611810">
+  <w:num w:numId="9">
     <w:abstractNumId w:val="3"/>
   </w:num>
-  <w:num w:numId="10" w16cid:durableId="994836798">
+  <w:num w:numId="10">
     <w:abstractNumId w:val="6"/>
   </w:num>
 </w:numbering>
 </file>
 
 <file path=word/styles.xml><?xml version="1.0" encoding="utf-8"?>
-<w:styles xmlns:mc="http://schemas.openxmlformats.org/markup-compatibility/2006" xmlns:r="http://schemas.openxmlformats.org/officeDocument/2006/relationships" xmlns:w="http://schemas.openxmlformats.org/wordprocessingml/2006/main" xmlns:w14="http://schemas.microsoft.com/office/word/2010/wordml" xmlns:w15="http://schemas.microsoft.com/office/word/2012/wordml" xmlns:w16cex="http://schemas.microsoft.com/office/word/2018/wordml/cex" xmlns:w16cid="http://schemas.microsoft.com/office/word/2016/wordml/cid" xmlns:w16="http://schemas.microsoft.com/office/word/2018/wordml" xmlns:w16sdtdh="http://schemas.microsoft.com/office/word/2020/wordml/sdtdatahash" xmlns:w16se="http://schemas.microsoft.com/office/word/2015/wordml/symex" mc:Ignorable="w14 w15 w16se w16cid w16 w16cex w16sdtdh">
+<w:styles xmlns:r="http://schemas.openxmlformats.org/officeDocument/2006/relationships" xmlns:w="http://schemas.openxmlformats.org/wordprocessingml/2006/main">
   <w:docDefaults>
     <w:rPrDefault>
       <w:rPr>
         <w:rFonts w:ascii="Arial" w:eastAsia="Arial" w:hAnsi="Arial" w:cs="Arial"/>
         <w:sz w:val="22"/>
         <w:szCs w:val="22"/>
-        <w:lang w:val="en" w:eastAsia="en-IN" w:bidi="ar-SA"/>
+        <w:lang w:eastAsia="en-IN" w:bidi="ar-SA"/>
       </w:rPr>
     </w:rPrDefault>
     <w:pPrDefault>
@@ -3124,387 +3108,149 @@
       </w:pPr>
     </w:pPrDefault>
   </w:docDefaults>
-  <w:latentStyles w:defLockedState="0" w:defUIPriority="99" w:defSemiHidden="0" w:defUnhideWhenUsed="0" w:defQFormat="0" w:count="376">
-    <w:lsdException w:name="Normal" w:uiPriority="0" w:qFormat="1"/>
-    <w:lsdException w:name="heading 1" w:uiPriority="9" w:qFormat="1"/>
-    <w:lsdException w:name="heading 2" w:semiHidden="1" w:uiPriority="9" w:unhideWhenUsed="1" w:qFormat="1"/>
-    <w:lsdException w:name="heading 3" w:semiHidden="1" w:uiPriority="9" w:unhideWhenUsed="1" w:qFormat="1"/>
-    <w:lsdException w:name="heading 4" w:semiHidden="1" w:uiPriority="9" w:unhideWhenUsed="1" w:qFormat="1"/>
-    <w:lsdException w:name="heading 5" w:semiHidden="1" w:uiPriority="9" w:unhideWhenUsed="1" w:qFormat="1"/>
-    <w:lsdException w:name="heading 6" w:semiHidden="1" w:uiPriority="9" w:unhideWhenUsed="1" w:qFormat="1"/>
-    <w:lsdException w:name="heading 7" w:semiHidden="1" w:uiPriority="9" w:unhideWhenUsed="1" w:qFormat="1"/>
-    <w:lsdException w:name="heading 8" w:semiHidden="1" w:uiPriority="9" w:unhideWhenUsed="1" w:qFormat="1"/>
-    <w:lsdException w:name="heading 9" w:semiHidden="1" w:uiPriority="9" w:unhideWhenUsed="1" w:qFormat="1"/>
-    <w:lsdException w:name="index 1" w:semiHidden="1" w:unhideWhenUsed="1"/>
-    <w:lsdException w:name="index 2" w:semiHidden="1" w:unhideWhenUsed="1"/>
-    <w:lsdException w:name="index 3" w:semiHidden="1" w:unhideWhenUsed="1"/>
-    <w:lsdException w:name="index 4" w:semiHidden="1" w:unhideWhenUsed="1"/>
-    <w:lsdException w:name="index 5" w:semiHidden="1" w:unhideWhenUsed="1"/>
-    <w:lsdException w:name="index 6" w:semiHidden="1" w:unhideWhenUsed="1"/>
-    <w:lsdException w:name="index 7" w:semiHidden="1" w:unhideWhenUsed="1"/>
-    <w:lsdException w:name="index 8" w:semiHidden="1" w:unhideWhenUsed="1"/>
-    <w:lsdException w:name="index 9" w:semiHidden="1" w:unhideWhenUsed="1"/>
-    <w:lsdException w:name="toc 1" w:semiHidden="1" w:uiPriority="39" w:unhideWhenUsed="1"/>
-    <w:lsdException w:name="toc 2" w:semiHidden="1" w:uiPriority="39" w:unhideWhenUsed="1"/>
-    <w:lsdException w:name="toc 3" w:semiHidden="1" w:uiPriority="39" w:unhideWhenUsed="1"/>
-    <w:lsdException w:name="toc 4" w:semiHidden="1" w:uiPriority="39" w:unhideWhenUsed="1"/>
-    <w:lsdException w:name="toc 5" w:semiHidden="1" w:uiPriority="39" w:unhideWhenUsed="1"/>
-    <w:lsdException w:name="toc 6" w:semiHidden="1" w:uiPriority="39" w:unhideWhenUsed="1"/>
-    <w:lsdException w:name="toc 7" w:semiHidden="1" w:uiPriority="39" w:unhideWhenUsed="1"/>
-    <w:lsdException w:name="toc 8" w:semiHidden="1" w:uiPriority="39" w:unhideWhenUsed="1"/>
-    <w:lsdException w:name="toc 9" w:semiHidden="1" w:uiPriority="39" w:unhideWhenUsed="1"/>
-    <w:lsdException w:name="Normal Indent" w:semiHidden="1" w:unhideWhenUsed="1"/>
-    <w:lsdException w:name="footnote text" w:semiHidden="1" w:unhideWhenUsed="1"/>
-    <w:lsdException w:name="annotation text" w:semiHidden="1" w:unhideWhenUsed="1"/>
-    <w:lsdException w:name="header" w:semiHidden="1" w:unhideWhenUsed="1"/>
-    <w:lsdException w:name="footer" w:semiHidden="1" w:unhideWhenUsed="1"/>
-    <w:lsdException w:name="index heading" w:semiHidden="1" w:unhideWhenUsed="1"/>
-    <w:lsdException w:name="caption" w:semiHidden="1" w:uiPriority="35" w:unhideWhenUsed="1" w:qFormat="1"/>
-    <w:lsdException w:name="table of figures" w:semiHidden="1" w:unhideWhenUsed="1"/>
-    <w:lsdException w:name="envelope address" w:semiHidden="1" w:unhideWhenUsed="1"/>
-    <w:lsdException w:name="envelope return" w:semiHidden="1" w:unhideWhenUsed="1"/>
-    <w:lsdException w:name="footnote reference" w:semiHidden="1" w:unhideWhenUsed="1"/>
-    <w:lsdException w:name="annotation reference" w:semiHidden="1" w:unhideWhenUsed="1"/>
-    <w:lsdException w:name="line number" w:semiHidden="1" w:unhideWhenUsed="1"/>
-    <w:lsdException w:name="page number" w:semiHidden="1" w:unhideWhenUsed="1"/>
-    <w:lsdException w:name="endnote reference" w:semiHidden="1" w:unhideWhenUsed="1"/>
-    <w:lsdException w:name="endnote text" w:semiHidden="1" w:unhideWhenUsed="1"/>
-    <w:lsdException w:name="table of authorities" w:semiHidden="1" w:unhideWhenUsed="1"/>
-    <w:lsdException w:name="macro" w:semiHidden="1" w:unhideWhenUsed="1"/>
-    <w:lsdException w:name="toa heading" w:semiHidden="1" w:unhideWhenUsed="1"/>
-    <w:lsdException w:name="List" w:semiHidden="1" w:unhideWhenUsed="1"/>
-    <w:lsdException w:name="List Bullet" w:semiHidden="1" w:unhideWhenUsed="1"/>
-    <w:lsdException w:name="List Number" w:semiHidden="1" w:unhideWhenUsed="1"/>
-    <w:lsdException w:name="List 2" w:semiHidden="1" w:unhideWhenUsed="1"/>
-    <w:lsdException w:name="List 3" w:semiHidden="1" w:unhideWhenUsed="1"/>
-    <w:lsdException w:name="List 4" w:semiHidden="1" w:unhideWhenUsed="1"/>
-    <w:lsdException w:name="List 5" w:semiHidden="1" w:unhideWhenUsed="1"/>
-    <w:lsdException w:name="List Bullet 2" w:semiHidden="1" w:unhideWhenUsed="1"/>
-    <w:lsdException w:name="List Bullet 3" w:semiHidden="1" w:unhideWhenUsed="1"/>
-    <w:lsdException w:name="List Bullet 4" w:semiHidden="1" w:unhideWhenUsed="1"/>
-    <w:lsdException w:name="List Bullet 5" w:semiHidden="1" w:unhideWhenUsed="1"/>
-    <w:lsdException w:name="List Number 2" w:semiHidden="1" w:unhideWhenUsed="1"/>
-    <w:lsdException w:name="List Number 3" w:semiHidden="1" w:unhideWhenUsed="1"/>
-    <w:lsdException w:name="List Number 4" w:semiHidden="1" w:unhideWhenUsed="1"/>
-    <w:lsdException w:name="List Number 5" w:semiHidden="1" w:unhideWhenUsed="1"/>
-    <w:lsdException w:name="Title" w:uiPriority="10" w:qFormat="1"/>
-    <w:lsdException w:name="Closing" w:semiHidden="1" w:unhideWhenUsed="1"/>
-    <w:lsdException w:name="Signature" w:semiHidden="1" w:unhideWhenUsed="1"/>
-    <w:lsdException w:name="Default Paragraph Font" w:semiHidden="1" w:uiPriority="1" w:unhideWhenUsed="1"/>
-    <w:lsdException w:name="Body Text" w:semiHidden="1" w:unhideWhenUsed="1"/>
-    <w:lsdException w:name="Body Text Indent" w:semiHidden="1" w:unhideWhenUsed="1"/>
-    <w:lsdException w:name="List Continue" w:semiHidden="1" w:unhideWhenUsed="1"/>
-    <w:lsdException w:name="List Continue 2" w:semiHidden="1" w:unhideWhenUsed="1"/>
-    <w:lsdException w:name="List Continue 3" w:semiHidden="1" w:unhideWhenUsed="1"/>
-    <w:lsdException w:name="List Continue 4" w:semiHidden="1" w:unhideWhenUsed="1"/>
-    <w:lsdException w:name="List Continue 5" w:semiHidden="1" w:unhideWhenUsed="1"/>
-    <w:lsdException w:name="Message Header" w:semiHidden="1" w:unhideWhenUsed="1"/>
-    <w:lsdException w:name="Subtitle" w:uiPriority="11" w:qFormat="1"/>
-    <w:lsdException w:name="Salutation" w:semiHidden="1" w:unhideWhenUsed="1"/>
-    <w:lsdException w:name="Date" w:semiHidden="1" w:unhideWhenUsed="1"/>
-    <w:lsdException w:name="Body Text First Indent" w:semiHidden="1" w:unhideWhenUsed="1"/>
-    <w:lsdException w:name="Body Text First Indent 2" w:semiHidden="1" w:unhideWhenUsed="1"/>
-    <w:lsdException w:name="Note Heading" w:semiHidden="1" w:unhideWhenUsed="1"/>
-    <w:lsdException w:name="Body Text 2" w:semiHidden="1" w:unhideWhenUsed="1"/>
-    <w:lsdException w:name="Body Text 3" w:semiHidden="1" w:unhideWhenUsed="1"/>
-    <w:lsdException w:name="Body Text Indent 2" w:semiHidden="1" w:unhideWhenUsed="1"/>
-    <w:lsdException w:name="Body Text Indent 3" w:semiHidden="1" w:unhideWhenUsed="1"/>
-    <w:lsdException w:name="Block Text" w:semiHidden="1" w:unhideWhenUsed="1"/>
-    <w:lsdException w:name="Hyperlink" w:semiHidden="1" w:unhideWhenUsed="1"/>
-    <w:lsdException w:name="FollowedHyperlink" w:semiHidden="1" w:unhideWhenUsed="1"/>
-    <w:lsdException w:name="Strong" w:uiPriority="22" w:qFormat="1"/>
-    <w:lsdException w:name="Emphasis" w:uiPriority="20" w:qFormat="1"/>
-    <w:lsdException w:name="Document Map" w:semiHidden="1" w:unhideWhenUsed="1"/>
-    <w:lsdException w:name="Plain Text" w:semiHidden="1" w:unhideWhenUsed="1"/>
-    <w:lsdException w:name="E-mail Signature" w:semiHidden="1" w:unhideWhenUsed="1"/>
-    <w:lsdException w:name="HTML Top of Form" w:semiHidden="1" w:unhideWhenUsed="1"/>
-    <w:lsdException w:name="HTML Bottom of Form" w:semiHidden="1" w:unhideWhenUsed="1"/>
-    <w:lsdException w:name="Normal (Web)" w:semiHidden="1" w:unhideWhenUsed="1"/>
-    <w:lsdException w:name="HTML Acronym" w:semiHidden="1" w:unhideWhenUsed="1"/>
-    <w:lsdException w:name="HTML Address" w:semiHidden="1" w:unhideWhenUsed="1"/>
-    <w:lsdException w:name="HTML Cite" w:semiHidden="1" w:unhideWhenUsed="1"/>
-    <w:lsdException w:name="HTML Code" w:semiHidden="1" w:unhideWhenUsed="1"/>
-    <w:lsdException w:name="HTML Definition" w:semiHidden="1" w:unhideWhenUsed="1"/>
-    <w:lsdException w:name="HTML Keyboard" w:semiHidden="1" w:unhideWhenUsed="1"/>
-    <w:lsdException w:name="HTML Preformatted" w:semiHidden="1" w:unhideWhenUsed="1"/>
-    <w:lsdException w:name="HTML Sample" w:semiHidden="1" w:unhideWhenUsed="1"/>
-    <w:lsdException w:name="HTML Typewriter" w:semiHidden="1" w:unhideWhenUsed="1"/>
-    <w:lsdException w:name="HTML Variable" w:semiHidden="1" w:unhideWhenUsed="1"/>
-    <w:lsdException w:name="Normal Table" w:semiHidden="1" w:unhideWhenUsed="1"/>
-    <w:lsdException w:name="annotation subject" w:semiHidden="1" w:unhideWhenUsed="1"/>
-    <w:lsdException w:name="No List" w:semiHidden="1" w:unhideWhenUsed="1"/>
-    <w:lsdException w:name="Outline List 1" w:semiHidden="1" w:unhideWhenUsed="1"/>
-    <w:lsdException w:name="Outline List 2" w:semiHidden="1" w:unhideWhenUsed="1"/>
-    <w:lsdException w:name="Outline List 3" w:semiHidden="1" w:unhideWhenUsed="1"/>
-    <w:lsdException w:name="Table Simple 1" w:semiHidden="1" w:unhideWhenUsed="1"/>
-    <w:lsdException w:name="Table Simple 2" w:semiHidden="1" w:unhideWhenUsed="1"/>
-    <w:lsdException w:name="Table Simple 3" w:semiHidden="1" w:unhideWhenUsed="1"/>
-    <w:lsdException w:name="Table Classic 1" w:semiHidden="1" w:unhideWhenUsed="1"/>
-    <w:lsdException w:name="Table Classic 2" w:semiHidden="1" w:unhideWhenUsed="1"/>
-    <w:lsdException w:name="Table Classic 3" w:semiHidden="1" w:unhideWhenUsed="1"/>
-    <w:lsdException w:name="Table Classic 4" w:semiHidden="1" w:unhideWhenUsed="1"/>
-    <w:lsdException w:name="Table Colorful 1" w:semiHidden="1" w:unhideWhenUsed="1"/>
-    <w:lsdException w:name="Table Colorful 2" w:semiHidden="1" w:unhideWhenUsed="1"/>
-    <w:lsdException w:name="Table Colorful 3" w:semiHidden="1" w:unhideWhenUsed="1"/>
-    <w:lsdException w:name="Table Columns 1" w:semiHidden="1" w:unhideWhenUsed="1"/>
-    <w:lsdException w:name="Table Columns 2" w:semiHidden="1" w:unhideWhenUsed="1"/>
-    <w:lsdException w:name="Table Columns 3" w:semiHidden="1" w:unhideWhenUsed="1"/>
-    <w:lsdException w:name="Table Columns 4" w:semiHidden="1" w:unhideWhenUsed="1"/>
-    <w:lsdException w:name="Table Columns 5" w:semiHidden="1" w:unhideWhenUsed="1"/>
-    <w:lsdException w:name="Table Grid 1" w:semiHidden="1" w:unhideWhenUsed="1"/>
-    <w:lsdException w:name="Table Grid 2" w:semiHidden="1" w:unhideWhenUsed="1"/>
-    <w:lsdException w:name="Table Grid 3" w:semiHidden="1" w:unhideWhenUsed="1"/>
-    <w:lsdException w:name="Table Grid 4" w:semiHidden="1" w:unhideWhenUsed="1"/>
-    <w:lsdException w:name="Table Grid 5" w:semiHidden="1" w:unhideWhenUsed="1"/>
-    <w:lsdException w:name="Table Grid 6" w:semiHidden="1" w:unhideWhenUsed="1"/>
-    <w:lsdException w:name="Table Grid 7" w:semiHidden="1" w:unhideWhenUsed="1"/>
-    <w:lsdException w:name="Table Grid 8" w:semiHidden="1" w:unhideWhenUsed="1"/>
-    <w:lsdException w:name="Table List 1" w:semiHidden="1" w:unhideWhenUsed="1"/>
-    <w:lsdException w:name="Table List 2" w:semiHidden="1" w:unhideWhenUsed="1"/>
-    <w:lsdException w:name="Table List 3" w:semiHidden="1" w:unhideWhenUsed="1"/>
-    <w:lsdException w:name="Table List 4" w:semiHidden="1" w:unhideWhenUsed="1"/>
-    <w:lsdException w:name="Table List 5" w:semiHidden="1" w:unhideWhenUsed="1"/>
-    <w:lsdException w:name="Table List 6" w:semiHidden="1" w:unhideWhenUsed="1"/>
-    <w:lsdException w:name="Table List 7" w:semiHidden="1" w:unhideWhenUsed="1"/>
-    <w:lsdException w:name="Table List 8" w:semiHidden="1" w:unhideWhenUsed="1"/>
-    <w:lsdException w:name="Table 3D effects 1" w:semiHidden="1" w:unhideWhenUsed="1"/>
-    <w:lsdException w:name="Table 3D effects 2" w:semiHidden="1" w:unhideWhenUsed="1"/>
-    <w:lsdException w:name="Table 3D effects 3" w:semiHidden="1" w:unhideWhenUsed="1"/>
-    <w:lsdException w:name="Table Contemporary" w:semiHidden="1" w:unhideWhenUsed="1"/>
-    <w:lsdException w:name="Table Elegant" w:semiHidden="1" w:unhideWhenUsed="1"/>
-    <w:lsdException w:name="Table Professional" w:semiHidden="1" w:unhideWhenUsed="1"/>
-    <w:lsdException w:name="Table Subtle 1" w:semiHidden="1" w:unhideWhenUsed="1"/>
-    <w:lsdException w:name="Table Subtle 2" w:semiHidden="1" w:unhideWhenUsed="1"/>
-    <w:lsdException w:name="Table Web 1" w:semiHidden="1" w:unhideWhenUsed="1"/>
-    <w:lsdException w:name="Table Web 2" w:semiHidden="1" w:unhideWhenUsed="1"/>
-    <w:lsdException w:name="Table Web 3" w:semiHidden="1" w:unhideWhenUsed="1"/>
-    <w:lsdException w:name="Balloon Text" w:semiHidden="1" w:unhideWhenUsed="1"/>
-    <w:lsdException w:name="Table Grid" w:uiPriority="39"/>
-    <w:lsdException w:name="Table Theme" w:semiHidden="1" w:unhideWhenUsed="1"/>
-    <w:lsdException w:name="Placeholder Text" w:semiHidden="1"/>
-    <w:lsdException w:name="No Spacing" w:uiPriority="1" w:qFormat="1"/>
-    <w:lsdException w:name="Light Shading" w:uiPriority="60"/>
-    <w:lsdException w:name="Light List" w:uiPriority="61"/>
-    <w:lsdException w:name="Light Grid" w:uiPriority="62"/>
-    <w:lsdException w:name="Medium Shading 1" w:uiPriority="63"/>
-    <w:lsdException w:name="Medium Shading 2" w:uiPriority="64"/>
-    <w:lsdException w:name="Medium List 1" w:uiPriority="65"/>
-    <w:lsdException w:name="Medium List 2" w:uiPriority="66"/>
-    <w:lsdException w:name="Medium Grid 1" w:uiPriority="67"/>
-    <w:lsdException w:name="Medium Grid 2" w:uiPriority="68"/>
-    <w:lsdException w:name="Medium Grid 3" w:uiPriority="69"/>
-    <w:lsdException w:name="Dark List" w:uiPriority="70"/>
-    <w:lsdException w:name="Colorful Shading" w:uiPriority="71"/>
-    <w:lsdException w:name="Colorful List" w:uiPriority="72"/>
-    <w:lsdException w:name="Colorful Grid" w:uiPriority="73"/>
-    <w:lsdException w:name="Light Shading Accent 1" w:uiPriority="60"/>
-    <w:lsdException w:name="Light List Accent 1" w:uiPriority="61"/>
-    <w:lsdException w:name="Light Grid Accent 1" w:uiPriority="62"/>
-    <w:lsdException w:name="Medium Shading 1 Accent 1" w:uiPriority="63"/>
-    <w:lsdException w:name="Medium Shading 2 Accent 1" w:uiPriority="64"/>
-    <w:lsdException w:name="Medium List 1 Accent 1" w:uiPriority="65"/>
-    <w:lsdException w:name="Revision" w:semiHidden="1"/>
-    <w:lsdException w:name="List Paragraph" w:uiPriority="34" w:qFormat="1"/>
-    <w:lsdException w:name="Quote" w:uiPriority="29" w:qFormat="1"/>
-    <w:lsdException w:name="Intense Quote" w:uiPriority="30" w:qFormat="1"/>
-    <w:lsdException w:name="Medium List 2 Accent 1" w:uiPriority="66"/>
-    <w:lsdException w:name="Medium Grid 1 Accent 1" w:uiPriority="67"/>
-    <w:lsdException w:name="Medium Grid 2 Accent 1" w:uiPriority="68"/>
-    <w:lsdException w:name="Medium Grid 3 Accent 1" w:uiPriority="69"/>
-    <w:lsdException w:name="Dark List Accent 1" w:uiPriority="70"/>
-    <w:lsdException w:name="Colorful Shading Accent 1" w:uiPriority="71"/>
-    <w:lsdException w:name="Colorful List Accent 1" w:uiPriority="72"/>
-    <w:lsdException w:name="Colorful Grid Accent 1" w:uiPriority="73"/>
-    <w:lsdException w:name="Light Shading Accent 2" w:uiPriority="60"/>
-    <w:lsdException w:name="Light List Accent 2" w:uiPriority="61"/>
-    <w:lsdException w:name="Light Grid Accent 2" w:uiPriority="62"/>
-    <w:lsdException w:name="Medium Shading 1 Accent 2" w:uiPriority="63"/>
-    <w:lsdException w:name="Medium Shading 2 Accent 2" w:uiPriority="64"/>
-    <w:lsdException w:name="Medium List 1 Accent 2" w:uiPriority="65"/>
-    <w:lsdException w:name="Medium List 2 Accent 2" w:uiPriority="66"/>
-    <w:lsdException w:name="Medium Grid 1 Accent 2" w:uiPriority="67"/>
-    <w:lsdException w:name="Medium Grid 2 Accent 2" w:uiPriority="68"/>
-    <w:lsdException w:name="Medium Grid 3 Accent 2" w:uiPriority="69"/>
-    <w:lsdException w:name="Dark List Accent 2" w:uiPriority="70"/>
-    <w:lsdException w:name="Colorful Shading Accent 2" w:uiPriority="71"/>
-    <w:lsdException w:name="Colorful List Accent 2" w:uiPriority="72"/>
-    <w:lsdException w:name="Colorful Grid Accent 2" w:uiPriority="73"/>
-    <w:lsdException w:name="Light Shading Accent 3" w:uiPriority="60"/>
-    <w:lsdException w:name="Light List Accent 3" w:uiPriority="61"/>
-    <w:lsdException w:name="Light Grid Accent 3" w:uiPriority="62"/>
-    <w:lsdException w:name="Medium Shading 1 Accent 3" w:uiPriority="63"/>
-    <w:lsdException w:name="Medium Shading 2 Accent 3" w:uiPriority="64"/>
-    <w:lsdException w:name="Medium List 1 Accent 3" w:uiPriority="65"/>
-    <w:lsdException w:name="Medium List 2 Accent 3" w:uiPriority="66"/>
-    <w:lsdException w:name="Medium Grid 1 Accent 3" w:uiPriority="67"/>
-    <w:lsdException w:name="Medium Grid 2 Accent 3" w:uiPriority="68"/>
-    <w:lsdException w:name="Medium Grid 3 Accent 3" w:uiPriority="69"/>
-    <w:lsdException w:name="Dark List Accent 3" w:uiPriority="70"/>
-    <w:lsdException w:name="Colorful Shading Accent 3" w:uiPriority="71"/>
-    <w:lsdException w:name="Colorful List Accent 3" w:uiPriority="72"/>
-    <w:lsdException w:name="Colorful Grid Accent 3" w:uiPriority="73"/>
-    <w:lsdException w:name="Light Shading Accent 4" w:uiPriority="60"/>
-    <w:lsdException w:name="Light List Accent 4" w:uiPriority="61"/>
-    <w:lsdException w:name="Light Grid Accent 4" w:uiPriority="62"/>
-    <w:lsdException w:name="Medium Shading 1 Accent 4" w:uiPriority="63"/>
-    <w:lsdException w:name="Medium Shading 2 Accent 4" w:uiPriority="64"/>
-    <w:lsdException w:name="Medium List 1 Accent 4" w:uiPriority="65"/>
-    <w:lsdException w:name="Medium List 2 Accent 4" w:uiPriority="66"/>
-    <w:lsdException w:name="Medium Grid 1 Accent 4" w:uiPriority="67"/>
-    <w:lsdException w:name="Medium Grid 2 Accent 4" w:uiPriority="68"/>
-    <w:lsdException w:name="Medium Grid 3 Accent 4" w:uiPriority="69"/>
-    <w:lsdException w:name="Dark List Accent 4" w:uiPriority="70"/>
-    <w:lsdException w:name="Colorful Shading Accent 4" w:uiPriority="71"/>
-    <w:lsdException w:name="Colorful List Accent 4" w:uiPriority="72"/>
-    <w:lsdException w:name="Colorful Grid Accent 4" w:uiPriority="73"/>
-    <w:lsdException w:name="Light Shading Accent 5" w:uiPriority="60"/>
-    <w:lsdException w:name="Light List Accent 5" w:uiPriority="61"/>
-    <w:lsdException w:name="Light Grid Accent 5" w:uiPriority="62"/>
-    <w:lsdException w:name="Medium Shading 1 Accent 5" w:uiPriority="63"/>
-    <w:lsdException w:name="Medium Shading 2 Accent 5" w:uiPriority="64"/>
-    <w:lsdException w:name="Medium List 1 Accent 5" w:uiPriority="65"/>
-    <w:lsdException w:name="Medium List 2 Accent 5" w:uiPriority="66"/>
-    <w:lsdException w:name="Medium Grid 1 Accent 5" w:uiPriority="67"/>
-    <w:lsdException w:name="Medium Grid 2 Accent 5" w:uiPriority="68"/>
-    <w:lsdException w:name="Medium Grid 3 Accent 5" w:uiPriority="69"/>
-    <w:lsdException w:name="Dark List Accent 5" w:uiPriority="70"/>
-    <w:lsdException w:name="Colorful Shading Accent 5" w:uiPriority="71"/>
-    <w:lsdException w:name="Colorful List Accent 5" w:uiPriority="72"/>
-    <w:lsdException w:name="Colorful Grid Accent 5" w:uiPriority="73"/>
-    <w:lsdException w:name="Light Shading Accent 6" w:uiPriority="60"/>
-    <w:lsdException w:name="Light List Accent 6" w:uiPriority="61"/>
-    <w:lsdException w:name="Light Grid Accent 6" w:uiPriority="62"/>
-    <w:lsdException w:name="Medium Shading 1 Accent 6" w:uiPriority="63"/>
-    <w:lsdException w:name="Medium Shading 2 Accent 6" w:uiPriority="64"/>
-    <w:lsdException w:name="Medium List 1 Accent 6" w:uiPriority="65"/>
-    <w:lsdException w:name="Medium List 2 Accent 6" w:uiPriority="66"/>
-    <w:lsdException w:name="Medium Grid 1 Accent 6" w:uiPriority="67"/>
-    <w:lsdException w:name="Medium Grid 2 Accent 6" w:uiPriority="68"/>
-    <w:lsdException w:name="Medium Grid 3 Accent 6" w:uiPriority="69"/>
-    <w:lsdException w:name="Dark List Accent 6" w:uiPriority="70"/>
-    <w:lsdException w:name="Colorful Shading Accent 6" w:uiPriority="71"/>
-    <w:lsdException w:name="Colorful List Accent 6" w:uiPriority="72"/>
-    <w:lsdException w:name="Colorful Grid Accent 6" w:uiPriority="73"/>
-    <w:lsdException w:name="Subtle Emphasis" w:uiPriority="19" w:qFormat="1"/>
-    <w:lsdException w:name="Intense Emphasis" w:uiPriority="21" w:qFormat="1"/>
-    <w:lsdException w:name="Subtle Reference" w:uiPriority="31" w:qFormat="1"/>
-    <w:lsdException w:name="Intense Reference" w:uiPriority="32" w:qFormat="1"/>
-    <w:lsdException w:name="Book Title" w:uiPriority="33" w:qFormat="1"/>
-    <w:lsdException w:name="Bibliography" w:semiHidden="1" w:uiPriority="37" w:unhideWhenUsed="1"/>
-    <w:lsdException w:name="TOC Heading" w:semiHidden="1" w:uiPriority="39" w:unhideWhenUsed="1" w:qFormat="1"/>
-    <w:lsdException w:name="Plain Table 1" w:uiPriority="41"/>
-    <w:lsdException w:name="Plain Table 2" w:uiPriority="42"/>
-    <w:lsdException w:name="Plain Table 3" w:uiPriority="43"/>
-    <w:lsdException w:name="Plain Table 4" w:uiPriority="44"/>
-    <w:lsdException w:name="Plain Table 5" w:uiPriority="45"/>
-    <w:lsdException w:name="Grid Table Light" w:uiPriority="40"/>
-    <w:lsdException w:name="Grid Table 1 Light" w:uiPriority="46"/>
-    <w:lsdException w:name="Grid Table 2" w:uiPriority="47"/>
-    <w:lsdException w:name="Grid Table 3" w:uiPriority="48"/>
-    <w:lsdException w:name="Grid Table 4" w:uiPriority="49"/>
-    <w:lsdException w:name="Grid Table 5 Dark" w:uiPriority="50"/>
-    <w:lsdException w:name="Grid Table 6 Colorful" w:uiPriority="51"/>
-    <w:lsdException w:name="Grid Table 7 Colorful" w:uiPriority="52"/>
-    <w:lsdException w:name="Grid Table 1 Light Accent 1" w:uiPriority="46"/>
-    <w:lsdException w:name="Grid Table 2 Accent 1" w:uiPriority="47"/>
-    <w:lsdException w:name="Grid Table 3 Accent 1" w:uiPriority="48"/>
-    <w:lsdException w:name="Grid Table 4 Accent 1" w:uiPriority="49"/>
-    <w:lsdException w:name="Grid Table 5 Dark Accent 1" w:uiPriority="50"/>
-    <w:lsdException w:name="Grid Table 6 Colorful Accent 1" w:uiPriority="51"/>
-    <w:lsdException w:name="Grid Table 7 Colorful Accent 1" w:uiPriority="52"/>
-    <w:lsdException w:name="Grid Table 1 Light Accent 2" w:uiPriority="46"/>
-    <w:lsdException w:name="Grid Table 2 Accent 2" w:uiPriority="47"/>
-    <w:lsdException w:name="Grid Table 3 Accent 2" w:uiPriority="48"/>
-    <w:lsdException w:name="Grid Table 4 Accent 2" w:uiPriority="49"/>
-    <w:lsdException w:name="Grid Table 5 Dark Accent 2" w:uiPriority="50"/>
-    <w:lsdException w:name="Grid Table 6 Colorful Accent 2" w:uiPriority="51"/>
-    <w:lsdException w:name="Grid Table 7 Colorful Accent 2" w:uiPriority="52"/>
-    <w:lsdException w:name="Grid Table 1 Light Accent 3" w:uiPriority="46"/>
-    <w:lsdException w:name="Grid Table 2 Accent 3" w:uiPriority="47"/>
-    <w:lsdException w:name="Grid Table 3 Accent 3" w:uiPriority="48"/>
-    <w:lsdException w:name="Grid Table 4 Accent 3" w:uiPriority="49"/>
-    <w:lsdException w:name="Grid Table 5 Dark Accent 3" w:uiPriority="50"/>
-    <w:lsdException w:name="Grid Table 6 Colorful Accent 3" w:uiPriority="51"/>
-    <w:lsdException w:name="Grid Table 7 Colorful Accent 3" w:uiPriority="52"/>
-    <w:lsdException w:name="Grid Table 1 Light Accent 4" w:uiPriority="46"/>
-    <w:lsdException w:name="Grid Table 2 Accent 4" w:uiPriority="47"/>
-    <w:lsdException w:name="Grid Table 3 Accent 4" w:uiPriority="48"/>
-    <w:lsdException w:name="Grid Table 4 Accent 4" w:uiPriority="49"/>
-    <w:lsdException w:name="Grid Table 5 Dark Accent 4" w:uiPriority="50"/>
-    <w:lsdException w:name="Grid Table 6 Colorful Accent 4" w:uiPriority="51"/>
-    <w:lsdException w:name="Grid Table 7 Colorful Accent 4" w:uiPriority="52"/>
-    <w:lsdException w:name="Grid Table 1 Light Accent 5" w:uiPriority="46"/>
-    <w:lsdException w:name="Grid Table 2 Accent 5" w:uiPriority="47"/>
-    <w:lsdException w:name="Grid Table 3 Accent 5" w:uiPriority="48"/>
-    <w:lsdException w:name="Grid Table 4 Accent 5" w:uiPriority="49"/>
-    <w:lsdException w:name="Grid Table 5 Dark Accent 5" w:uiPriority="50"/>
-    <w:lsdException w:name="Grid Table 6 Colorful Accent 5" w:uiPriority="51"/>
-    <w:lsdException w:name="Grid Table 7 Colorful Accent 5" w:uiPriority="52"/>
-    <w:lsdException w:name="Grid Table 1 Light Accent 6" w:uiPriority="46"/>
-    <w:lsdException w:name="Grid Table 2 Accent 6" w:uiPriority="47"/>
-    <w:lsdException w:name="Grid Table 3 Accent 6" w:uiPriority="48"/>
-    <w:lsdException w:name="Grid Table 4 Accent 6" w:uiPriority="49"/>
-    <w:lsdException w:name="Grid Table 5 Dark Accent 6" w:uiPriority="50"/>
-    <w:lsdException w:name="Grid Table 6 Colorful Accent 6" w:uiPriority="51"/>
-    <w:lsdException w:name="Grid Table 7 Colorful Accent 6" w:uiPriority="52"/>
-    <w:lsdException w:name="List Table 1 Light" w:uiPriority="46"/>
-    <w:lsdException w:name="List Table 2" w:uiPriority="47"/>
-    <w:lsdException w:name="List Table 3" w:uiPriority="48"/>
-    <w:lsdException w:name="List Table 4" w:uiPriority="49"/>
-    <w:lsdException w:name="List Table 5 Dark" w:uiPriority="50"/>
-    <w:lsdException w:name="List Table 6 Colorful" w:uiPriority="51"/>
-    <w:lsdException w:name="List Table 7 Colorful" w:uiPriority="52"/>
-    <w:lsdException w:name="List Table 1 Light Accent 1" w:uiPriority="46"/>
-    <w:lsdException w:name="List Table 2 Accent 1" w:uiPriority="47"/>
-    <w:lsdException w:name="List Table 3 Accent 1" w:uiPriority="48"/>
-    <w:lsdException w:name="List Table 4 Accent 1" w:uiPriority="49"/>
-    <w:lsdException w:name="List Table 5 Dark Accent 1" w:uiPriority="50"/>
-    <w:lsdException w:name="List Table 6 Colorful Accent 1" w:uiPriority="51"/>
-    <w:lsdException w:name="List Table 7 Colorful Accent 1" w:uiPriority="52"/>
-    <w:lsdException w:name="List Table 1 Light Accent 2" w:uiPriority="46"/>
-    <w:lsdException w:name="List Table 2 Accent 2" w:uiPriority="47"/>
-    <w:lsdException w:name="List Table 3 Accent 2" w:uiPriority="48"/>
-    <w:lsdException w:name="List Table 4 Accent 2" w:uiPriority="49"/>
-    <w:lsdException w:name="List Table 5 Dark Accent 2" w:uiPriority="50"/>
-    <w:lsdException w:name="List Table 6 Colorful Accent 2" w:uiPriority="51"/>
-    <w:lsdException w:name="List Table 7 Colorful Accent 2" w:uiPriority="52"/>
-    <w:lsdException w:name="List Table 1 Light Accent 3" w:uiPriority="46"/>
-    <w:lsdException w:name="List Table 2 Accent 3" w:uiPriority="47"/>
-    <w:lsdException w:name="List Table 3 Accent 3" w:uiPriority="48"/>
-    <w:lsdException w:name="List Table 4 Accent 3" w:uiPriority="49"/>
-    <w:lsdException w:name="List Table 5 Dark Accent 3" w:uiPriority="50"/>
-    <w:lsdException w:name="List Table 6 Colorful Accent 3" w:uiPriority="51"/>
-    <w:lsdException w:name="List Table 7 Colorful Accent 3" w:uiPriority="52"/>
-    <w:lsdException w:name="List Table 1 Light Accent 4" w:uiPriority="46"/>
-    <w:lsdException w:name="List Table 2 Accent 4" w:uiPriority="47"/>
-    <w:lsdException w:name="List Table 3 Accent 4" w:uiPriority="48"/>
-    <w:lsdException w:name="List Table 4 Accent 4" w:uiPriority="49"/>
-    <w:lsdException w:name="List Table 5 Dark Accent 4" w:uiPriority="50"/>
-    <w:lsdException w:name="List Table 6 Colorful Accent 4" w:uiPriority="51"/>
-    <w:lsdException w:name="List Table 7 Colorful Accent 4" w:uiPriority="52"/>
-    <w:lsdException w:name="List Table 1 Light Accent 5" w:uiPriority="46"/>
-    <w:lsdException w:name="List Table 2 Accent 5" w:uiPriority="47"/>
-    <w:lsdException w:name="List Table 3 Accent 5" w:uiPriority="48"/>
-    <w:lsdException w:name="List Table 4 Accent 5" w:uiPriority="49"/>
-    <w:lsdException w:name="List Table 5 Dark Accent 5" w:uiPriority="50"/>
-    <w:lsdException w:name="List Table 6 Colorful Accent 5" w:uiPriority="51"/>
-    <w:lsdException w:name="List Table 7 Colorful Accent 5" w:uiPriority="52"/>
-    <w:lsdException w:name="List Table 1 Light Accent 6" w:uiPriority="46"/>
-    <w:lsdException w:name="List Table 2 Accent 6" w:uiPriority="47"/>
-    <w:lsdException w:name="List Table 3 Accent 6" w:uiPriority="48"/>
-    <w:lsdException w:name="List Table 4 Accent 6" w:uiPriority="49"/>
-    <w:lsdException w:name="List Table 5 Dark Accent 6" w:uiPriority="50"/>
-    <w:lsdException w:name="List Table 6 Colorful Accent 6" w:uiPriority="51"/>
-    <w:lsdException w:name="List Table 7 Colorful Accent 6" w:uiPriority="52"/>
-    <w:lsdException w:name="Mention" w:semiHidden="1" w:unhideWhenUsed="1"/>
-    <w:lsdException w:name="Smart Hyperlink" w:semiHidden="1" w:unhideWhenUsed="1"/>
-    <w:lsdException w:name="Hashtag" w:semiHidden="1" w:unhideWhenUsed="1"/>
-    <w:lsdException w:name="Unresolved Mention" w:semiHidden="1" w:unhideWhenUsed="1"/>
-    <w:lsdException w:name="Smart Link" w:semiHidden="1" w:unhideWhenUsed="1"/>
+  <w:latentStyles w:defLockedState="0" w:defUIPriority="99" w:defSemiHidden="1" w:defUnhideWhenUsed="1" w:defQFormat="0" w:count="267">
+    <w:lsdException w:name="Normal" w:semiHidden="0" w:uiPriority="0" w:unhideWhenUsed="0" w:qFormat="1"/>
+    <w:lsdException w:name="heading 1" w:semiHidden="0" w:uiPriority="9" w:unhideWhenUsed="0" w:qFormat="1"/>
+    <w:lsdException w:name="heading 2" w:uiPriority="9" w:qFormat="1"/>
+    <w:lsdException w:name="heading 3" w:uiPriority="9" w:qFormat="1"/>
+    <w:lsdException w:name="heading 4" w:uiPriority="9" w:qFormat="1"/>
+    <w:lsdException w:name="heading 5" w:uiPriority="9" w:qFormat="1"/>
+    <w:lsdException w:name="heading 6" w:uiPriority="9" w:qFormat="1"/>
+    <w:lsdException w:name="heading 7" w:uiPriority="9" w:qFormat="1"/>
+    <w:lsdException w:name="heading 8" w:uiPriority="9" w:qFormat="1"/>
+    <w:lsdException w:name="heading 9" w:uiPriority="9" w:qFormat="1"/>
+    <w:lsdException w:name="toc 1" w:uiPriority="39"/>
+    <w:lsdException w:name="toc 2" w:uiPriority="39"/>
+    <w:lsdException w:name="toc 3" w:uiPriority="39"/>
+    <w:lsdException w:name="toc 4" w:uiPriority="39"/>
+    <w:lsdException w:name="toc 5" w:uiPriority="39"/>
+    <w:lsdException w:name="toc 6" w:uiPriority="39"/>
+    <w:lsdException w:name="toc 7" w:uiPriority="39"/>
+    <w:lsdException w:name="toc 8" w:uiPriority="39"/>
+    <w:lsdException w:name="toc 9" w:uiPriority="39"/>
+    <w:lsdException w:name="caption" w:uiPriority="35" w:qFormat="1"/>
+    <w:lsdException w:name="Title" w:semiHidden="0" w:uiPriority="10" w:unhideWhenUsed="0" w:qFormat="1"/>
+    <w:lsdException w:name="Default Paragraph Font" w:uiPriority="1"/>
+    <w:lsdException w:name="Subtitle" w:semiHidden="0" w:uiPriority="11" w:unhideWhenUsed="0" w:qFormat="1"/>
+    <w:lsdException w:name="Strong" w:semiHidden="0" w:uiPriority="22" w:unhideWhenUsed="0" w:qFormat="1"/>
+    <w:lsdException w:name="Emphasis" w:semiHidden="0" w:uiPriority="20" w:unhideWhenUsed="0" w:qFormat="1"/>
+    <w:lsdException w:name="Table Grid" w:semiHidden="0" w:uiPriority="39" w:unhideWhenUsed="0"/>
+    <w:lsdException w:name="Placeholder Text" w:unhideWhenUsed="0"/>
+    <w:lsdException w:name="No Spacing" w:semiHidden="0" w:uiPriority="1" w:unhideWhenUsed="0" w:qFormat="1"/>
+    <w:lsdException w:name="Light Shading" w:semiHidden="0" w:uiPriority="60" w:unhideWhenUsed="0"/>
+    <w:lsdException w:name="Light List" w:semiHidden="0" w:uiPriority="61" w:unhideWhenUsed="0"/>
+    <w:lsdException w:name="Light Grid" w:semiHidden="0" w:uiPriority="62" w:unhideWhenUsed="0"/>
+    <w:lsdException w:name="Medium Shading 1" w:semiHidden="0" w:uiPriority="63" w:unhideWhenUsed="0"/>
+    <w:lsdException w:name="Medium Shading 2" w:semiHidden="0" w:uiPriority="64" w:unhideWhenUsed="0"/>
+    <w:lsdException w:name="Medium List 1" w:semiHidden="0" w:uiPriority="65" w:unhideWhenUsed="0"/>
+    <w:lsdException w:name="Medium List 2" w:semiHidden="0" w:uiPriority="66" w:unhideWhenUsed="0"/>
+    <w:lsdException w:name="Medium Grid 1" w:semiHidden="0" w:uiPriority="67" w:unhideWhenUsed="0"/>
+    <w:lsdException w:name="Medium Grid 2" w:semiHidden="0" w:uiPriority="68" w:unhideWhenUsed="0"/>
+    <w:lsdException w:name="Medium Grid 3" w:semiHidden="0" w:uiPriority="69" w:unhideWhenUsed="0"/>
+    <w:lsdException w:name="Dark List" w:semiHidden="0" w:uiPriority="70" w:unhideWhenUsed="0"/>
+    <w:lsdException w:name="Colorful Shading" w:semiHidden="0" w:uiPriority="71" w:unhideWhenUsed="0"/>
+    <w:lsdException w:name="Colorful List" w:semiHidden="0" w:uiPriority="72" w:unhideWhenUsed="0"/>
+    <w:lsdException w:name="Colorful Grid" w:semiHidden="0" w:uiPriority="73" w:unhideWhenUsed="0"/>
+    <w:lsdException w:name="Light Shading Accent 1" w:semiHidden="0" w:uiPriority="60" w:unhideWhenUsed="0"/>
+    <w:lsdException w:name="Light List Accent 1" w:semiHidden="0" w:uiPriority="61" w:unhideWhenUsed="0"/>
+    <w:lsdException w:name="Light Grid Accent 1" w:semiHidden="0" w:uiPriority="62" w:unhideWhenUsed="0"/>
+    <w:lsdException w:name="Medium Shading 1 Accent 1" w:semiHidden="0" w:uiPriority="63" w:unhideWhenUsed="0"/>
+    <w:lsdException w:name="Medium Shading 2 Accent 1" w:semiHidden="0" w:uiPriority="64" w:unhideWhenUsed="0"/>
+    <w:lsdException w:name="Medium List 1 Accent 1" w:semiHidden="0" w:uiPriority="65" w:unhideWhenUsed="0"/>
+    <w:lsdException w:name="Revision" w:unhideWhenUsed="0"/>
+    <w:lsdException w:name="List Paragraph" w:semiHidden="0" w:uiPriority="34" w:unhideWhenUsed="0" w:qFormat="1"/>
+    <w:lsdException w:name="Quote" w:semiHidden="0" w:uiPriority="29" w:unhideWhenUsed="0" w:qFormat="1"/>
+    <w:lsdException w:name="Intense Quote" w:semiHidden="0" w:uiPriority="30" w:unhideWhenUsed="0" w:qFormat="1"/>
+    <w:lsdException w:name="Medium List 2 Accent 1" w:semiHidden="0" w:uiPriority="66" w:unhideWhenUsed="0"/>
+    <w:lsdException w:name="Medium Grid 1 Accent 1" w:semiHidden="0" w:uiPriority="67" w:unhideWhenUsed="0"/>
+    <w:lsdException w:name="Medium Grid 2 Accent 1" w:semiHidden="0" w:uiPriority="68" w:unhideWhenUsed="0"/>
+    <w:lsdException w:name="Medium Grid 3 Accent 1" w:semiHidden="0" w:uiPriority="69" w:unhideWhenUsed="0"/>
+    <w:lsdException w:name="Dark List Accent 1" w:semiHidden="0" w:uiPriority="70" w:unhideWhenUsed="0"/>
+    <w:lsdException w:name="Colorful Shading Accent 1" w:semiHidden="0" w:uiPriority="71" w:unhideWhenUsed="0"/>
+    <w:lsdException w:name="Colorful List Accent 1" w:semiHidden="0" w:uiPriority="72" w:unhideWhenUsed="0"/>
+    <w:lsdException w:name="Colorful Grid Accent 1" w:semiHidden="0" w:uiPriority="73" w:unhideWhenUsed="0"/>
+    <w:lsdException w:name="Light Shading Accent 2" w:semiHidden="0" w:uiPriority="60" w:unhideWhenUsed="0"/>
+    <w:lsdException w:name="Light List Accent 2" w:semiHidden="0" w:uiPriority="61" w:unhideWhenUsed="0"/>
+    <w:lsdException w:name="Light Grid Accent 2" w:semiHidden="0" w:uiPriority="62" w:unhideWhenUsed="0"/>
+    <w:lsdException w:name="Medium Shading 1 Accent 2" w:semiHidden="0" w:uiPriority="63" w:unhideWhenUsed="0"/>
+    <w:lsdException w:name="Medium Shading 2 Accent 2" w:semiHidden="0" w:uiPriority="64" w:unhideWhenUsed="0"/>
+    <w:lsdException w:name="Medium List 1 Accent 2" w:semiHidden="0" w:uiPriority="65" w:unhideWhenUsed="0"/>
+    <w:lsdException w:name="Medium List 2 Accent 2" w:semiHidden="0" w:uiPriority="66" w:unhideWhenUsed="0"/>
+    <w:lsdException w:name="Medium Grid 1 Accent 2" w:semiHidden="0" w:uiPriority="67" w:unhideWhenUsed="0"/>
+    <w:lsdException w:name="Medium Grid 2 Accent 2" w:semiHidden="0" w:uiPriority="68" w:unhideWhenUsed="0"/>
+    <w:lsdException w:name="Medium Grid 3 Accent 2" w:semiHidden="0" w:uiPriority="69" w:unhideWhenUsed="0"/>
+    <w:lsdException w:name="Dark List Accent 2" w:semiHidden="0" w:uiPriority="70" w:unhideWhenUsed="0"/>
+    <w:lsdException w:name="Colorful Shading Accent 2" w:semiHidden="0" w:uiPriority="71" w:unhideWhenUsed="0"/>
+    <w:lsdException w:name="Colorful List Accent 2" w:semiHidden="0" w:uiPriority="72" w:unhideWhenUsed="0"/>
+    <w:lsdException w:name="Colorful Grid Accent 2" w:semiHidden="0" w:uiPriority="73" w:unhideWhenUsed="0"/>
+    <w:lsdException w:name="Light Shading Accent 3" w:semiHidden="0" w:uiPriority="60" w:unhideWhenUsed="0"/>
+    <w:lsdException w:name="Light List Accent 3" w:semiHidden="0" w:uiPriority="61" w:unhideWhenUsed="0"/>
+    <w:lsdException w:name="Light Grid Accent 3" w:semiHidden="0" w:uiPriority="62" w:unhideWhenUsed="0"/>
+    <w:lsdException w:name="Medium Shading 1 Accent 3" w:semiHidden="0" w:uiPriority="63" w:unhideWhenUsed="0"/>
+    <w:lsdException w:name="Medium Shading 2 Accent 3" w:semiHidden="0" w:uiPriority="64" w:unhideWhenUsed="0"/>
+    <w:lsdException w:name="Medium List 1 Accent 3" w:semiHidden="0" w:uiPriority="65" w:unhideWhenUsed="0"/>
+    <w:lsdException w:name="Medium List 2 Accent 3" w:semiHidden="0" w:uiPriority="66" w:unhideWhenUsed="0"/>
+    <w:lsdException w:name="Medium Grid 1 Accent 3" w:semiHidden="0" w:uiPriority="67" w:unhideWhenUsed="0"/>
+    <w:lsdException w:name="Medium Grid 2 Accent 3" w:semiHidden="0" w:uiPriority="68" w:unhideWhenUsed="0"/>
+    <w:lsdException w:name="Medium Grid 3 Accent 3" w:semiHidden="0" w:uiPriority="69" w:unhideWhenUsed="0"/>
+    <w:lsdException w:name="Dark List Accent 3" w:semiHidden="0" w:uiPriority="70" w:unhideWhenUsed="0"/>
+    <w:lsdException w:name="Colorful Shading Accent 3" w:semiHidden="0" w:uiPriority="71" w:unhideWhenUsed="0"/>
+    <w:lsdException w:name="Colorful List Accent 3" w:semiHidden="0" w:uiPriority="72" w:unhideWhenUsed="0"/>
+    <w:lsdException w:name="Colorful Grid Accent 3" w:semiHidden="0" w:uiPriority="73" w:unhideWhenUsed="0"/>
+    <w:lsdException w:name="Light Shading Accent 4" w:semiHidden="0" w:uiPriority="60" w:unhideWhenUsed="0"/>
+    <w:lsdException w:name="Light List Accent 4" w:semiHidden="0" w:uiPriority="61" w:unhideWhenUsed="0"/>
+    <w:lsdException w:name="Light Grid Accent 4" w:semiHidden="0" w:uiPriority="62" w:unhideWhenUsed="0"/>
+    <w:lsdException w:name="Medium Shading 1 Accent 4" w:semiHidden="0" w:uiPriority="63" w:unhideWhenUsed="0"/>
+    <w:lsdException w:name="Medium Shading 2 Accent 4" w:semiHidden="0" w:uiPriority="64" w:unhideWhenUsed="0"/>
+    <w:lsdException w:name="Medium List 1 Accent 4" w:semiHidden="0" w:uiPriority="65" w:unhideWhenUsed="0"/>
+    <w:lsdException w:name="Medium List 2 Accent 4" w:semiHidden="0" w:uiPriority="66" w:unhideWhenUsed="0"/>
+    <w:lsdException w:name="Medium Grid 1 Accent 4" w:semiHidden="0" w:uiPriority="67" w:unhideWhenUsed="0"/>
+    <w:lsdException w:name="Medium Grid 2 Accent 4" w:semiHidden="0" w:uiPriority="68" w:unhideWhenUsed="0"/>
+    <w:lsdException w:name="Medium Grid 3 Accent 4" w:semiHidden="0" w:uiPriority="69" w:unhideWhenUsed="0"/>
+    <w:lsdException w:name="Dark List Accent 4" w:semiHidden="0" w:uiPriority="70" w:unhideWhenUsed="0"/>
+    <w:lsdException w:name="Colorful Shading Accent 4" w:semiHidden="0" w:uiPriority="71" w:unhideWhenUsed="0"/>
+    <w:lsdException w:name="Colorful List Accent 4" w:semiHidden="0" w:uiPriority="72" w:unhideWhenUsed="0"/>
+    <w:lsdException w:name="Colorful Grid Accent 4" w:semiHidden="0" w:uiPriority="73" w:unhideWhenUsed="0"/>
+    <w:lsdException w:name="Light Shading Accent 5" w:semiHidden="0" w:uiPriority="60" w:unhideWhenUsed="0"/>
+    <w:lsdException w:name="Light List Accent 5" w:semiHidden="0" w:uiPriority="61" w:unhideWhenUsed="0"/>
+    <w:lsdException w:name="Light Grid Accent 5" w:semiHidden="0" w:uiPriority="62" w:unhideWhenUsed="0"/>
+    <w:lsdException w:name="Medium Shading 1 Accent 5" w:semiHidden="0" w:uiPriority="63" w:unhideWhenUsed="0"/>
+    <w:lsdException w:name="Medium Shading 2 Accent 5" w:semiHidden="0" w:uiPriority="64" w:unhideWhenUsed="0"/>
+    <w:lsdException w:name="Medium List 1 Accent 5" w:semiHidden="0" w:uiPriority="65" w:unhideWhenUsed="0"/>
+    <w:lsdException w:name="Medium List 2 Accent 5" w:semiHidden="0" w:uiPriority="66" w:unhideWhenUsed="0"/>
+    <w:lsdException w:name="Medium Grid 1 Accent 5" w:semiHidden="0" w:uiPriority="67" w:unhideWhenUsed="0"/>
+    <w:lsdException w:name="Medium Grid 2 Accent 5" w:semiHidden="0" w:uiPriority="68" w:unhideWhenUsed="0"/>
+    <w:lsdException w:name="Medium Grid 3 Accent 5" w:semiHidden="0" w:uiPriority="69" w:unhideWhenUsed="0"/>
+    <w:lsdException w:name="Dark List Accent 5" w:semiHidden="0" w:uiPriority="70" w:unhideWhenUsed="0"/>
+    <w:lsdException w:name="Colorful Shading Accent 5" w:semiHidden="0" w:uiPriority="71" w:unhideWhenUsed="0"/>
+    <w:lsdException w:name="Colorful List Accent 5" w:semiHidden="0" w:uiPriority="72" w:unhideWhenUsed="0"/>
+    <w:lsdException w:name="Colorful Grid Accent 5" w:semiHidden="0" w:uiPriority="73" w:unhideWhenUsed="0"/>
+    <w:lsdException w:name="Light Shading Accent 6" w:semiHidden="0" w:uiPriority="60" w:unhideWhenUsed="0"/>
+    <w:lsdException w:name="Light List Accent 6" w:semiHidden="0" w:uiPriority="61" w:unhideWhenUsed="0"/>
+    <w:lsdException w:name="Light Grid Accent 6" w:semiHidden="0" w:uiPriority="62" w:unhideWhenUsed="0"/>
+    <w:lsdException w:name="Medium Shading 1 Accent 6" w:semiHidden="0" w:uiPriority="63" w:unhideWhenUsed="0"/>
+    <w:lsdException w:name="Medium Shading 2 Accent 6" w:semiHidden="0" w:uiPriority="64" w:unhideWhenUsed="0"/>
+    <w:lsdException w:name="Medium List 1 Accent 6" w:semiHidden="0" w:uiPriority="65" w:unhideWhenUsed="0"/>
+    <w:lsdException w:name="Medium List 2 Accent 6" w:semiHidden="0" w:uiPriority="66" w:unhideWhenUsed="0"/>
+    <w:lsdException w:name="Medium Grid 1 Accent 6" w:semiHidden="0" w:uiPriority="67" w:unhideWhenUsed="0"/>
+    <w:lsdException w:name="Medium Grid 2 Accent 6" w:semiHidden="0" w:uiPriority="68" w:unhideWhenUsed="0"/>
+    <w:lsdException w:name="Medium Grid 3 Accent 6" w:semiHidden="0" w:uiPriority="69" w:unhideWhenUsed="0"/>
+    <w:lsdException w:name="Dark List Accent 6" w:semiHidden="0" w:uiPriority="70" w:unhideWhenUsed="0"/>
+    <w:lsdException w:name="Colorful Shading Accent 6" w:semiHidden="0" w:uiPriority="71" w:unhideWhenUsed="0"/>
+    <w:lsdException w:name="Colorful List Accent 6" w:semiHidden="0" w:uiPriority="72" w:unhideWhenUsed="0"/>
+    <w:lsdException w:name="Colorful Grid Accent 6" w:semiHidden="0" w:uiPriority="73" w:unhideWhenUsed="0"/>
+    <w:lsdException w:name="Subtle Emphasis" w:semiHidden="0" w:uiPriority="19" w:unhideWhenUsed="0" w:qFormat="1"/>
+    <w:lsdException w:name="Intense Emphasis" w:semiHidden="0" w:uiPriority="21" w:unhideWhenUsed="0" w:qFormat="1"/>
+    <w:lsdException w:name="Subtle Reference" w:semiHidden="0" w:uiPriority="31" w:unhideWhenUsed="0" w:qFormat="1"/>
+    <w:lsdException w:name="Intense Reference" w:semiHidden="0" w:uiPriority="32" w:unhideWhenUsed="0" w:qFormat="1"/>
+    <w:lsdException w:name="Book Title" w:semiHidden="0" w:uiPriority="33" w:unhideWhenUsed="0" w:qFormat="1"/>
+    <w:lsdException w:name="Bibliography" w:uiPriority="37"/>
+    <w:lsdException w:name="TOC Heading" w:uiPriority="39" w:qFormat="1"/>
   </w:latentStyles>
   <w:style w:type="paragraph" w:default="1" w:styleId="Normal">
     <w:name w:val="Normal"/>
     <w:qFormat/>
+    <w:rsid w:val="00BA307A"/>
   </w:style>
   <w:style w:type="paragraph" w:styleId="Heading1">
     <w:name w:val="heading 1"/>
@@ -3512,6 +3258,7 @@
     <w:next w:val="Normal"/>
     <w:uiPriority w:val="9"/>
     <w:qFormat/>
+    <w:rsid w:val="00BA307A"/>
     <w:pPr>
       <w:keepNext/>
       <w:keepLines/>
@@ -3531,6 +3278,7 @@
     <w:semiHidden/>
     <w:unhideWhenUsed/>
     <w:qFormat/>
+    <w:rsid w:val="00BA307A"/>
     <w:pPr>
       <w:keepNext/>
       <w:keepLines/>
@@ -3550,6 +3298,7 @@
     <w:semiHidden/>
     <w:unhideWhenUsed/>
     <w:qFormat/>
+    <w:rsid w:val="00BA307A"/>
     <w:pPr>
       <w:keepNext/>
       <w:keepLines/>
@@ -3570,6 +3319,7 @@
     <w:semiHidden/>
     <w:unhideWhenUsed/>
     <w:qFormat/>
+    <w:rsid w:val="00BA307A"/>
     <w:pPr>
       <w:keepNext/>
       <w:keepLines/>
@@ -3590,6 +3340,7 @@
     <w:semiHidden/>
     <w:unhideWhenUsed/>
     <w:qFormat/>
+    <w:rsid w:val="00BA307A"/>
     <w:pPr>
       <w:keepNext/>
       <w:keepLines/>
@@ -3608,6 +3359,7 @@
     <w:semiHidden/>
     <w:unhideWhenUsed/>
     <w:qFormat/>
+    <w:rsid w:val="00BA307A"/>
     <w:pPr>
       <w:keepNext/>
       <w:keepLines/>
@@ -3630,6 +3382,7 @@
     <w:uiPriority w:val="99"/>
     <w:semiHidden/>
     <w:unhideWhenUsed/>
+    <w:qFormat/>
     <w:tblPr>
       <w:tblInd w:w="0" w:type="dxa"/>
       <w:tblCellMar>
@@ -3652,6 +3405,7 @@
     <w:next w:val="Normal"/>
     <w:uiPriority w:val="10"/>
     <w:qFormat/>
+    <w:rsid w:val="00BA307A"/>
     <w:pPr>
       <w:keepNext/>
       <w:keepLines/>
@@ -3668,6 +3422,7 @@
     <w:next w:val="Normal"/>
     <w:uiPriority w:val="11"/>
     <w:qFormat/>
+    <w:rsid w:val="00BA307A"/>
     <w:pPr>
       <w:keepNext/>
       <w:keepLines/>
@@ -3677,6 +3432,36 @@
       <w:color w:val="666666"/>
       <w:sz w:val="30"/>
       <w:szCs w:val="30"/>
+    </w:rPr>
+  </w:style>
+  <w:style w:type="paragraph" w:styleId="BalloonText">
+    <w:name w:val="Balloon Text"/>
+    <w:basedOn w:val="Normal"/>
+    <w:link w:val="BalloonTextChar"/>
+    <w:uiPriority w:val="99"/>
+    <w:semiHidden/>
+    <w:unhideWhenUsed/>
+    <w:rsid w:val="005D1FDA"/>
+    <w:pPr>
+      <w:spacing w:line="240" w:lineRule="auto"/>
+    </w:pPr>
+    <w:rPr>
+      <w:rFonts w:ascii="Tahoma" w:hAnsi="Tahoma" w:cs="Tahoma"/>
+      <w:sz w:val="16"/>
+      <w:szCs w:val="16"/>
+    </w:rPr>
+  </w:style>
+  <w:style w:type="character" w:customStyle="1" w:styleId="BalloonTextChar">
+    <w:name w:val="Balloon Text Char"/>
+    <w:basedOn w:val="DefaultParagraphFont"/>
+    <w:link w:val="BalloonText"/>
+    <w:uiPriority w:val="99"/>
+    <w:semiHidden/>
+    <w:rsid w:val="005D1FDA"/>
+    <w:rPr>
+      <w:rFonts w:ascii="Tahoma" w:hAnsi="Tahoma" w:cs="Tahoma"/>
+      <w:sz w:val="16"/>
+      <w:szCs w:val="16"/>
     </w:rPr>
   </w:style>
 </w:styles>
